--- a/NoSql Assignment 2.docx
+++ b/NoSql Assignment 2.docx
@@ -4,48 +4,2508 @@
   <w:body>
     <w:p>
       <w:pPr>
+        <w:pStyle w:val="TOCHeading"/>
+        <w:rPr>
+          <w:rStyle w:val="Strong"/>
+        </w:rPr>
+      </w:pPr>
+      <w:r>
+        <w:rPr>
+          <w:rStyle w:val="Strong"/>
+        </w:rPr>
+        <w:t>Assignment 2</w:t>
+      </w:r>
+      <w:r>
+        <w:rPr>
+          <w:rStyle w:val="Strong"/>
+        </w:rPr>
+        <w:t>: NoSQL Data Arch with</w:t>
+      </w:r>
+      <w:r>
+        <w:rPr>
+          <w:rStyle w:val="Strong"/>
+        </w:rPr>
+        <w:t xml:space="preserve"> MongoDB and Neo4j</w:t>
+      </w:r>
+    </w:p>
+    <w:p>
+      <w:pPr>
+        <w:pStyle w:val="TOCHeading"/>
+        <w:rPr>
+          <w:rStyle w:val="Strong"/>
+        </w:rPr>
+      </w:pPr>
+      <w:r>
+        <w:rPr>
+          <w:rStyle w:val="Strong"/>
+        </w:rPr>
+        <w:t>Report by Aaron Cashman and</w:t>
+      </w:r>
+      <w:bookmarkStart w:id="0" w:name="_GoBack"/>
+      <w:bookmarkEnd w:id="0"/>
+      <w:r>
+        <w:rPr>
+          <w:rStyle w:val="Strong"/>
+        </w:rPr>
+        <w:t xml:space="preserve"> Brian Coveney</w:t>
+      </w:r>
+    </w:p>
+    <w:p>
+      <w:pPr>
+        <w:pStyle w:val="TOCHeading"/>
+        <w:rPr>
+          <w:rStyle w:val="Strong"/>
+        </w:rPr>
+      </w:pPr>
+      <w:r>
+        <w:rPr>
+          <w:rStyle w:val="Strong"/>
+        </w:rPr>
+        <w:t>November 2017</w:t>
+      </w:r>
+    </w:p>
+    <w:p>
+      <w:pPr>
+        <w:rPr>
+          <w:lang w:val="en-US"/>
+        </w:rPr>
+      </w:pPr>
+    </w:p>
+    <w:p>
+      <w:pPr>
+        <w:rPr>
+          <w:lang w:val="en-US"/>
+        </w:rPr>
+      </w:pPr>
+    </w:p>
+    <w:sdt>
+      <w:sdtPr>
+        <w:id w:val="686103489"/>
+        <w:docPartObj>
+          <w:docPartGallery w:val="Table of Contents"/>
+          <w:docPartUnique/>
+        </w:docPartObj>
+      </w:sdtPr>
+      <w:sdtEndPr>
+        <w:rPr>
+          <w:rFonts w:asciiTheme="minorHAnsi" w:eastAsiaTheme="minorHAnsi" w:hAnsiTheme="minorHAnsi" w:cstheme="minorBidi"/>
+          <w:b/>
+          <w:bCs/>
+          <w:noProof/>
+          <w:color w:val="auto"/>
+          <w:sz w:val="22"/>
+          <w:szCs w:val="22"/>
+          <w:lang w:val="en-IE"/>
+        </w:rPr>
+      </w:sdtEndPr>
+      <w:sdtContent>
+        <w:p>
+          <w:pPr>
+            <w:pStyle w:val="TOCHeading"/>
+          </w:pPr>
+          <w:r>
+            <w:t>Table of Contents</w:t>
+          </w:r>
+        </w:p>
+        <w:p>
+          <w:pPr>
+            <w:pStyle w:val="TOC1"/>
+            <w:tabs>
+              <w:tab w:val="right" w:leader="dot" w:pos="10456"/>
+            </w:tabs>
+            <w:rPr>
+              <w:rFonts w:eastAsiaTheme="minorEastAsia"/>
+              <w:noProof/>
+              <w:lang w:val="en-US"/>
+            </w:rPr>
+          </w:pPr>
+          <w:r>
+            <w:fldChar w:fldCharType="begin"/>
+          </w:r>
+          <w:r>
+            <w:instrText xml:space="preserve"> TOC \o "1-3" \h \z \u </w:instrText>
+          </w:r>
+          <w:r>
+            <w:fldChar w:fldCharType="separate"/>
+          </w:r>
+          <w:hyperlink w:anchor="_Toc499498380" w:history="1">
+            <w:r>
+              <w:rPr>
+                <w:rStyle w:val="Hyperlink"/>
+                <w:noProof/>
+              </w:rPr>
+              <w:t>Setup:</w:t>
+            </w:r>
+            <w:r>
+              <w:rPr>
+                <w:noProof/>
+                <w:webHidden/>
+              </w:rPr>
+              <w:tab/>
+            </w:r>
+            <w:r>
+              <w:rPr>
+                <w:noProof/>
+                <w:webHidden/>
+              </w:rPr>
+              <w:fldChar w:fldCharType="begin"/>
+            </w:r>
+            <w:r>
+              <w:rPr>
+                <w:noProof/>
+                <w:webHidden/>
+              </w:rPr>
+              <w:instrText xml:space="preserve"> PAGEREF _Toc499498380 \h </w:instrText>
+            </w:r>
+            <w:r>
+              <w:rPr>
+                <w:noProof/>
+                <w:webHidden/>
+              </w:rPr>
+            </w:r>
+            <w:r>
+              <w:rPr>
+                <w:noProof/>
+                <w:webHidden/>
+              </w:rPr>
+              <w:fldChar w:fldCharType="separate"/>
+            </w:r>
+            <w:r>
+              <w:rPr>
+                <w:noProof/>
+                <w:webHidden/>
+              </w:rPr>
+              <w:t>2</w:t>
+            </w:r>
+            <w:r>
+              <w:rPr>
+                <w:noProof/>
+                <w:webHidden/>
+              </w:rPr>
+              <w:fldChar w:fldCharType="end"/>
+            </w:r>
+          </w:hyperlink>
+        </w:p>
+        <w:p>
+          <w:pPr>
+            <w:pStyle w:val="TOC1"/>
+            <w:tabs>
+              <w:tab w:val="right" w:leader="dot" w:pos="10456"/>
+            </w:tabs>
+            <w:rPr>
+              <w:rFonts w:eastAsiaTheme="minorEastAsia"/>
+              <w:noProof/>
+              <w:lang w:val="en-US"/>
+            </w:rPr>
+          </w:pPr>
+          <w:hyperlink w:anchor="_Toc499498381" w:history="1">
+            <w:r>
+              <w:rPr>
+                <w:rStyle w:val="Hyperlink"/>
+                <w:noProof/>
+              </w:rPr>
+              <w:t>MongoDB Queries:</w:t>
+            </w:r>
+            <w:r>
+              <w:rPr>
+                <w:noProof/>
+                <w:webHidden/>
+              </w:rPr>
+              <w:tab/>
+            </w:r>
+            <w:r>
+              <w:rPr>
+                <w:noProof/>
+                <w:webHidden/>
+              </w:rPr>
+              <w:fldChar w:fldCharType="begin"/>
+            </w:r>
+            <w:r>
+              <w:rPr>
+                <w:noProof/>
+                <w:webHidden/>
+              </w:rPr>
+              <w:instrText xml:space="preserve"> PAGEREF _Toc499498381 \h </w:instrText>
+            </w:r>
+            <w:r>
+              <w:rPr>
+                <w:noProof/>
+                <w:webHidden/>
+              </w:rPr>
+            </w:r>
+            <w:r>
+              <w:rPr>
+                <w:noProof/>
+                <w:webHidden/>
+              </w:rPr>
+              <w:fldChar w:fldCharType="separate"/>
+            </w:r>
+            <w:r>
+              <w:rPr>
+                <w:noProof/>
+                <w:webHidden/>
+              </w:rPr>
+              <w:t>6</w:t>
+            </w:r>
+            <w:r>
+              <w:rPr>
+                <w:noProof/>
+                <w:webHidden/>
+              </w:rPr>
+              <w:fldChar w:fldCharType="end"/>
+            </w:r>
+          </w:hyperlink>
+        </w:p>
+        <w:p>
+          <w:pPr>
+            <w:pStyle w:val="TOC1"/>
+            <w:tabs>
+              <w:tab w:val="right" w:leader="dot" w:pos="10456"/>
+            </w:tabs>
+            <w:rPr>
+              <w:rFonts w:eastAsiaTheme="minorEastAsia"/>
+              <w:noProof/>
+              <w:lang w:val="en-US"/>
+            </w:rPr>
+          </w:pPr>
+          <w:hyperlink w:anchor="_Toc499498382" w:history="1">
+            <w:r>
+              <w:rPr>
+                <w:rStyle w:val="Hyperlink"/>
+                <w:noProof/>
+              </w:rPr>
+              <w:t>PyMongo Queries</w:t>
+            </w:r>
+            <w:r>
+              <w:rPr>
+                <w:noProof/>
+                <w:webHidden/>
+              </w:rPr>
+              <w:tab/>
+            </w:r>
+            <w:r>
+              <w:rPr>
+                <w:noProof/>
+                <w:webHidden/>
+              </w:rPr>
+              <w:fldChar w:fldCharType="begin"/>
+            </w:r>
+            <w:r>
+              <w:rPr>
+                <w:noProof/>
+                <w:webHidden/>
+              </w:rPr>
+              <w:instrText xml:space="preserve"> PAGEREF _Toc499498382 \h </w:instrText>
+            </w:r>
+            <w:r>
+              <w:rPr>
+                <w:noProof/>
+                <w:webHidden/>
+              </w:rPr>
+            </w:r>
+            <w:r>
+              <w:rPr>
+                <w:noProof/>
+                <w:webHidden/>
+              </w:rPr>
+              <w:fldChar w:fldCharType="separate"/>
+            </w:r>
+            <w:r>
+              <w:rPr>
+                <w:noProof/>
+                <w:webHidden/>
+              </w:rPr>
+              <w:t>10</w:t>
+            </w:r>
+            <w:r>
+              <w:rPr>
+                <w:noProof/>
+                <w:webHidden/>
+              </w:rPr>
+              <w:fldChar w:fldCharType="end"/>
+            </w:r>
+          </w:hyperlink>
+        </w:p>
+        <w:p>
+          <w:pPr>
+            <w:pStyle w:val="TOC1"/>
+            <w:tabs>
+              <w:tab w:val="right" w:leader="dot" w:pos="10456"/>
+            </w:tabs>
+            <w:rPr>
+              <w:rFonts w:eastAsiaTheme="minorEastAsia"/>
+              <w:noProof/>
+              <w:lang w:val="en-US"/>
+            </w:rPr>
+          </w:pPr>
+          <w:hyperlink w:anchor="_Toc499498383" w:history="1">
+            <w:r>
+              <w:rPr>
+                <w:rStyle w:val="Hyperlink"/>
+                <w:noProof/>
+              </w:rPr>
+              <w:t>Neo4j Doc Manager</w:t>
+            </w:r>
+            <w:r>
+              <w:rPr>
+                <w:noProof/>
+                <w:webHidden/>
+              </w:rPr>
+              <w:tab/>
+            </w:r>
+            <w:r>
+              <w:rPr>
+                <w:noProof/>
+                <w:webHidden/>
+              </w:rPr>
+              <w:fldChar w:fldCharType="begin"/>
+            </w:r>
+            <w:r>
+              <w:rPr>
+                <w:noProof/>
+                <w:webHidden/>
+              </w:rPr>
+              <w:instrText xml:space="preserve"> PAGEREF _Toc499498383 \h </w:instrText>
+            </w:r>
+            <w:r>
+              <w:rPr>
+                <w:noProof/>
+                <w:webHidden/>
+              </w:rPr>
+            </w:r>
+            <w:r>
+              <w:rPr>
+                <w:noProof/>
+                <w:webHidden/>
+              </w:rPr>
+              <w:fldChar w:fldCharType="separate"/>
+            </w:r>
+            <w:r>
+              <w:rPr>
+                <w:noProof/>
+                <w:webHidden/>
+              </w:rPr>
+              <w:t>11</w:t>
+            </w:r>
+            <w:r>
+              <w:rPr>
+                <w:noProof/>
+                <w:webHidden/>
+              </w:rPr>
+              <w:fldChar w:fldCharType="end"/>
+            </w:r>
+          </w:hyperlink>
+        </w:p>
+        <w:p>
+          <w:pPr>
+            <w:pStyle w:val="TOC1"/>
+            <w:tabs>
+              <w:tab w:val="right" w:leader="dot" w:pos="10456"/>
+            </w:tabs>
+            <w:rPr>
+              <w:rFonts w:eastAsiaTheme="minorEastAsia"/>
+              <w:noProof/>
+              <w:lang w:val="en-US"/>
+            </w:rPr>
+          </w:pPr>
+          <w:hyperlink w:anchor="_Toc499498384" w:history="1">
+            <w:r>
+              <w:rPr>
+                <w:rStyle w:val="Hyperlink"/>
+                <w:noProof/>
+              </w:rPr>
+              <w:t>Neo4j Queries</w:t>
+            </w:r>
+            <w:r>
+              <w:rPr>
+                <w:noProof/>
+                <w:webHidden/>
+              </w:rPr>
+              <w:tab/>
+            </w:r>
+            <w:r>
+              <w:rPr>
+                <w:noProof/>
+                <w:webHidden/>
+              </w:rPr>
+              <w:fldChar w:fldCharType="begin"/>
+            </w:r>
+            <w:r>
+              <w:rPr>
+                <w:noProof/>
+                <w:webHidden/>
+              </w:rPr>
+              <w:instrText xml:space="preserve"> PAGEREF _Toc499498384 \h </w:instrText>
+            </w:r>
+            <w:r>
+              <w:rPr>
+                <w:noProof/>
+                <w:webHidden/>
+              </w:rPr>
+            </w:r>
+            <w:r>
+              <w:rPr>
+                <w:noProof/>
+                <w:webHidden/>
+              </w:rPr>
+              <w:fldChar w:fldCharType="separate"/>
+            </w:r>
+            <w:r>
+              <w:rPr>
+                <w:noProof/>
+                <w:webHidden/>
+              </w:rPr>
+              <w:t>12</w:t>
+            </w:r>
+            <w:r>
+              <w:rPr>
+                <w:noProof/>
+                <w:webHidden/>
+              </w:rPr>
+              <w:fldChar w:fldCharType="end"/>
+            </w:r>
+          </w:hyperlink>
+        </w:p>
+        <w:p>
+          <w:r>
+            <w:rPr>
+              <w:b/>
+              <w:bCs/>
+              <w:noProof/>
+            </w:rPr>
+            <w:fldChar w:fldCharType="end"/>
+          </w:r>
+        </w:p>
+      </w:sdtContent>
+    </w:sdt>
+    <w:p>
+      <w:pPr>
+        <w:pStyle w:val="TOCHeading"/>
+        <w:rPr>
+          <w:sz w:val="28"/>
+          <w:szCs w:val="28"/>
+        </w:rPr>
+      </w:pPr>
+    </w:p>
+    <w:p>
+      <w:pPr>
+        <w:pStyle w:val="Heading1"/>
+      </w:pPr>
+      <w:bookmarkStart w:id="1" w:name="_Toc499498380"/>
+      <w:r>
+        <w:t>Setup:</w:t>
+      </w:r>
+      <w:bookmarkEnd w:id="1"/>
+    </w:p>
+    <w:p>
+      <w:pPr>
+        <w:pStyle w:val="TOCHeading"/>
+      </w:pPr>
+      <w:r>
+        <w:rPr>
+          <w:noProof/>
+        </w:rPr>
+        <w:drawing>
+          <wp:inline distT="0" distB="0" distL="0" distR="0">
+            <wp:extent cx="7237359" cy="6534150"/>
+            <wp:effectExtent l="0" t="0" r="1905" b="0"/>
+            <wp:docPr id="4" name="Picture 4"/>
+            <wp:cNvGraphicFramePr>
+              <a:graphicFrameLocks xmlns:a="http://schemas.openxmlformats.org/drawingml/2006/main" noChangeAspect="1"/>
+            </wp:cNvGraphicFramePr>
+            <a:graphic xmlns:a="http://schemas.openxmlformats.org/drawingml/2006/main">
+              <a:graphicData uri="http://schemas.openxmlformats.org/drawingml/2006/picture">
+                <pic:pic xmlns:pic="http://schemas.openxmlformats.org/drawingml/2006/picture">
+                  <pic:nvPicPr>
+                    <pic:cNvPr id="4" name="1.png"/>
+                    <pic:cNvPicPr/>
+                  </pic:nvPicPr>
+                  <pic:blipFill>
+                    <a:blip r:embed="rId6">
+                      <a:extLst>
+                        <a:ext uri="{28A0092B-C50C-407E-A947-70E740481C1C}">
+                          <a14:useLocalDpi xmlns:a14="http://schemas.microsoft.com/office/drawing/2010/main" val="0"/>
+                        </a:ext>
+                      </a:extLst>
+                    </a:blip>
+                    <a:stretch>
+                      <a:fillRect/>
+                    </a:stretch>
+                  </pic:blipFill>
+                  <pic:spPr>
+                    <a:xfrm>
+                      <a:off x="0" y="0"/>
+                      <a:ext cx="7244175" cy="6540304"/>
+                    </a:xfrm>
+                    <a:prstGeom prst="rect">
+                      <a:avLst/>
+                    </a:prstGeom>
+                  </pic:spPr>
+                </pic:pic>
+              </a:graphicData>
+            </a:graphic>
+          </wp:inline>
+        </w:drawing>
+      </w:r>
+    </w:p>
+    <w:p>
+      <w:pPr>
         <w:jc w:val="center"/>
         <w:rPr>
-          <w:sz w:val="44"/>
-          <w:szCs w:val="44"/>
-          <w:lang w:val="en-GB"/>
-        </w:rPr>
-      </w:pPr>
-      <w:proofErr w:type="spellStart"/>
-      <w:r>
-        <w:rPr>
-          <w:sz w:val="44"/>
-          <w:szCs w:val="44"/>
-          <w:lang w:val="en-GB"/>
-        </w:rPr>
-        <w:t>NoSql</w:t>
-      </w:r>
-      <w:proofErr w:type="spellEnd"/>
-      <w:r>
-        <w:rPr>
-          <w:sz w:val="44"/>
-          <w:szCs w:val="44"/>
-          <w:lang w:val="en-GB"/>
-        </w:rPr>
-        <w:t xml:space="preserve"> Assignment 2</w:t>
-      </w:r>
-    </w:p>
-    <w:p>
-      <w:pPr>
-        <w:rPr>
-          <w:sz w:val="24"/>
-          <w:szCs w:val="24"/>
-          <w:lang w:val="en-GB"/>
-        </w:rPr>
-      </w:pPr>
-      <w:r>
-        <w:rPr>
-          <w:sz w:val="24"/>
-          <w:szCs w:val="24"/>
-          <w:lang w:val="en-GB"/>
-        </w:rPr>
-        <w:t xml:space="preserve">Neo4J Queries – </w:t>
-      </w:r>
+          <w:sz w:val="24"/>
+          <w:szCs w:val="24"/>
+        </w:rPr>
+      </w:pPr>
+      <w:r>
+        <w:rPr>
+          <w:sz w:val="24"/>
+          <w:szCs w:val="24"/>
+        </w:rPr>
+        <w:t>Fig1. Displays the initial set up</w:t>
+      </w:r>
+    </w:p>
+    <w:p>
+      <w:pPr>
+        <w:rPr>
+          <w:sz w:val="32"/>
+          <w:szCs w:val="32"/>
+          <w:lang w:val="en-GB"/>
+        </w:rPr>
+      </w:pPr>
+      <w:r>
+        <w:rPr>
+          <w:noProof/>
+          <w:sz w:val="32"/>
+          <w:szCs w:val="32"/>
+          <w:lang w:val="en-GB"/>
+        </w:rPr>
+        <w:lastRenderedPageBreak/>
+        <w:drawing>
+          <wp:inline distT="0" distB="0" distL="0" distR="0">
+            <wp:extent cx="8465820" cy="5440035"/>
+            <wp:effectExtent l="0" t="0" r="0" b="8890"/>
+            <wp:docPr id="5" name="Picture 5"/>
+            <wp:cNvGraphicFramePr>
+              <a:graphicFrameLocks xmlns:a="http://schemas.openxmlformats.org/drawingml/2006/main" noChangeAspect="1"/>
+            </wp:cNvGraphicFramePr>
+            <a:graphic xmlns:a="http://schemas.openxmlformats.org/drawingml/2006/main">
+              <a:graphicData uri="http://schemas.openxmlformats.org/drawingml/2006/picture">
+                <pic:pic xmlns:pic="http://schemas.openxmlformats.org/drawingml/2006/picture">
+                  <pic:nvPicPr>
+                    <pic:cNvPr id="5" name="1b.png"/>
+                    <pic:cNvPicPr/>
+                  </pic:nvPicPr>
+                  <pic:blipFill>
+                    <a:blip r:embed="rId7">
+                      <a:extLst>
+                        <a:ext uri="{28A0092B-C50C-407E-A947-70E740481C1C}">
+                          <a14:useLocalDpi xmlns:a14="http://schemas.microsoft.com/office/drawing/2010/main" val="0"/>
+                        </a:ext>
+                      </a:extLst>
+                    </a:blip>
+                    <a:stretch>
+                      <a:fillRect/>
+                    </a:stretch>
+                  </pic:blipFill>
+                  <pic:spPr>
+                    <a:xfrm>
+                      <a:off x="0" y="0"/>
+                      <a:ext cx="8484644" cy="5452131"/>
+                    </a:xfrm>
+                    <a:prstGeom prst="rect">
+                      <a:avLst/>
+                    </a:prstGeom>
+                  </pic:spPr>
+                </pic:pic>
+              </a:graphicData>
+            </a:graphic>
+          </wp:inline>
+        </w:drawing>
+      </w:r>
+    </w:p>
+    <w:p>
+      <w:pPr>
+        <w:jc w:val="center"/>
+        <w:rPr>
+          <w:sz w:val="24"/>
+          <w:szCs w:val="24"/>
+          <w:lang w:val="en-GB"/>
+        </w:rPr>
+      </w:pPr>
+      <w:r>
+        <w:rPr>
+          <w:sz w:val="24"/>
+          <w:szCs w:val="24"/>
+          <w:lang w:val="en-GB"/>
+        </w:rPr>
+        <w:t>Fig1</w:t>
+      </w:r>
+      <w:r>
+        <w:rPr>
+          <w:sz w:val="24"/>
+          <w:szCs w:val="24"/>
+          <w:lang w:val="en-GB"/>
+        </w:rPr>
+        <w:t>b</w:t>
+      </w:r>
+      <w:r>
+        <w:rPr>
+          <w:sz w:val="24"/>
+          <w:szCs w:val="24"/>
+          <w:lang w:val="en-GB"/>
+        </w:rPr>
+        <w:t xml:space="preserve">. Displays the </w:t>
+      </w:r>
+      <w:r>
+        <w:rPr>
+          <w:sz w:val="24"/>
+          <w:szCs w:val="24"/>
+          <w:lang w:val="en-GB"/>
+        </w:rPr>
+        <w:t xml:space="preserve">3 mongo processes started on ports 27000, 27001 and </w:t>
+      </w:r>
+      <w:r>
+        <w:rPr>
+          <w:sz w:val="24"/>
+          <w:szCs w:val="24"/>
+          <w:lang w:val="en-GB"/>
+        </w:rPr>
+        <w:t>27</w:t>
+      </w:r>
+      <w:r>
+        <w:rPr>
+          <w:sz w:val="24"/>
+          <w:szCs w:val="24"/>
+          <w:lang w:val="en-GB"/>
+        </w:rPr>
+        <w:t>002</w:t>
+      </w:r>
+    </w:p>
+    <w:p>
+      <w:pPr>
+        <w:rPr>
+          <w:sz w:val="32"/>
+          <w:szCs w:val="32"/>
+          <w:lang w:val="en-GB"/>
+        </w:rPr>
+      </w:pPr>
+      <w:r>
+        <w:rPr>
+          <w:sz w:val="32"/>
+          <w:szCs w:val="32"/>
+          <w:lang w:val="en-GB"/>
+        </w:rPr>
+        <w:br w:type="page"/>
+      </w:r>
+      <w:r>
+        <w:rPr>
+          <w:noProof/>
+          <w:sz w:val="32"/>
+          <w:szCs w:val="32"/>
+          <w:lang w:val="en-GB"/>
+        </w:rPr>
+        <w:lastRenderedPageBreak/>
+        <w:drawing>
+          <wp:inline distT="0" distB="0" distL="0" distR="0">
+            <wp:extent cx="6645910" cy="3694430"/>
+            <wp:effectExtent l="0" t="0" r="2540" b="1270"/>
+            <wp:docPr id="6" name="Picture 6"/>
+            <wp:cNvGraphicFramePr>
+              <a:graphicFrameLocks xmlns:a="http://schemas.openxmlformats.org/drawingml/2006/main" noChangeAspect="1"/>
+            </wp:cNvGraphicFramePr>
+            <a:graphic xmlns:a="http://schemas.openxmlformats.org/drawingml/2006/main">
+              <a:graphicData uri="http://schemas.openxmlformats.org/drawingml/2006/picture">
+                <pic:pic xmlns:pic="http://schemas.openxmlformats.org/drawingml/2006/picture">
+                  <pic:nvPicPr>
+                    <pic:cNvPr id="6" name="2.png"/>
+                    <pic:cNvPicPr/>
+                  </pic:nvPicPr>
+                  <pic:blipFill>
+                    <a:blip r:embed="rId8">
+                      <a:extLst>
+                        <a:ext uri="{28A0092B-C50C-407E-A947-70E740481C1C}">
+                          <a14:useLocalDpi xmlns:a14="http://schemas.microsoft.com/office/drawing/2010/main" val="0"/>
+                        </a:ext>
+                      </a:extLst>
+                    </a:blip>
+                    <a:stretch>
+                      <a:fillRect/>
+                    </a:stretch>
+                  </pic:blipFill>
+                  <pic:spPr>
+                    <a:xfrm>
+                      <a:off x="0" y="0"/>
+                      <a:ext cx="6645910" cy="3694430"/>
+                    </a:xfrm>
+                    <a:prstGeom prst="rect">
+                      <a:avLst/>
+                    </a:prstGeom>
+                  </pic:spPr>
+                </pic:pic>
+              </a:graphicData>
+            </a:graphic>
+          </wp:inline>
+        </w:drawing>
+      </w:r>
+    </w:p>
+    <w:p>
+      <w:pPr>
+        <w:jc w:val="center"/>
+        <w:rPr>
+          <w:sz w:val="24"/>
+          <w:szCs w:val="24"/>
+          <w:lang w:val="en-GB"/>
+        </w:rPr>
+      </w:pPr>
+      <w:r>
+        <w:rPr>
+          <w:sz w:val="24"/>
+          <w:szCs w:val="24"/>
+          <w:lang w:val="en-GB"/>
+        </w:rPr>
+        <w:t>Fig2</w:t>
+      </w:r>
+      <w:r>
+        <w:rPr>
+          <w:sz w:val="24"/>
+          <w:szCs w:val="24"/>
+          <w:lang w:val="en-GB"/>
+        </w:rPr>
+        <w:t xml:space="preserve">. Displays the </w:t>
+      </w:r>
+      <w:r>
+        <w:rPr>
+          <w:sz w:val="24"/>
+          <w:szCs w:val="24"/>
+          <w:lang w:val="en-GB"/>
+        </w:rPr>
+        <w:t>setup of our cluster</w:t>
+      </w:r>
+    </w:p>
+    <w:p>
+      <w:pPr>
+        <w:jc w:val="center"/>
+        <w:rPr>
+          <w:sz w:val="24"/>
+          <w:szCs w:val="24"/>
+          <w:lang w:val="en-GB"/>
+        </w:rPr>
+      </w:pPr>
+    </w:p>
+    <w:p>
+      <w:pPr>
+        <w:jc w:val="center"/>
+        <w:rPr>
+          <w:sz w:val="24"/>
+          <w:szCs w:val="24"/>
+          <w:lang w:val="en-GB"/>
+        </w:rPr>
+      </w:pPr>
+      <w:r>
+        <w:rPr>
+          <w:noProof/>
+          <w:sz w:val="24"/>
+          <w:szCs w:val="24"/>
+          <w:lang w:val="en-GB"/>
+        </w:rPr>
+        <w:drawing>
+          <wp:inline distT="0" distB="0" distL="0" distR="0">
+            <wp:extent cx="6645910" cy="3105150"/>
+            <wp:effectExtent l="0" t="0" r="2540" b="0"/>
+            <wp:docPr id="8" name="Picture 8"/>
+            <wp:cNvGraphicFramePr>
+              <a:graphicFrameLocks xmlns:a="http://schemas.openxmlformats.org/drawingml/2006/main" noChangeAspect="1"/>
+            </wp:cNvGraphicFramePr>
+            <a:graphic xmlns:a="http://schemas.openxmlformats.org/drawingml/2006/main">
+              <a:graphicData uri="http://schemas.openxmlformats.org/drawingml/2006/picture">
+                <pic:pic xmlns:pic="http://schemas.openxmlformats.org/drawingml/2006/picture">
+                  <pic:nvPicPr>
+                    <pic:cNvPr id="8" name="3.png"/>
+                    <pic:cNvPicPr/>
+                  </pic:nvPicPr>
+                  <pic:blipFill>
+                    <a:blip r:embed="rId9">
+                      <a:extLst>
+                        <a:ext uri="{28A0092B-C50C-407E-A947-70E740481C1C}">
+                          <a14:useLocalDpi xmlns:a14="http://schemas.microsoft.com/office/drawing/2010/main" val="0"/>
+                        </a:ext>
+                      </a:extLst>
+                    </a:blip>
+                    <a:stretch>
+                      <a:fillRect/>
+                    </a:stretch>
+                  </pic:blipFill>
+                  <pic:spPr>
+                    <a:xfrm>
+                      <a:off x="0" y="0"/>
+                      <a:ext cx="6645910" cy="3105150"/>
+                    </a:xfrm>
+                    <a:prstGeom prst="rect">
+                      <a:avLst/>
+                    </a:prstGeom>
+                  </pic:spPr>
+                </pic:pic>
+              </a:graphicData>
+            </a:graphic>
+          </wp:inline>
+        </w:drawing>
+      </w:r>
+    </w:p>
+    <w:p>
+      <w:pPr>
+        <w:jc w:val="center"/>
+        <w:rPr>
+          <w:sz w:val="24"/>
+          <w:szCs w:val="24"/>
+          <w:lang w:val="en-GB"/>
+        </w:rPr>
+      </w:pPr>
+      <w:r>
+        <w:rPr>
+          <w:sz w:val="24"/>
+          <w:szCs w:val="24"/>
+          <w:lang w:val="en-GB"/>
+        </w:rPr>
+        <w:t>Fig3</w:t>
+      </w:r>
+      <w:r>
+        <w:rPr>
+          <w:sz w:val="24"/>
+          <w:szCs w:val="24"/>
+          <w:lang w:val="en-GB"/>
+        </w:rPr>
+        <w:t xml:space="preserve">. Displays </w:t>
+      </w:r>
+      <w:r>
+        <w:rPr>
+          <w:sz w:val="24"/>
+          <w:szCs w:val="24"/>
+          <w:lang w:val="en-GB"/>
+        </w:rPr>
+        <w:t xml:space="preserve">insertion of the restaurant collection </w:t>
+      </w:r>
+    </w:p>
+    <w:p>
+      <w:pPr>
+        <w:rPr>
+          <w:sz w:val="32"/>
+          <w:szCs w:val="32"/>
+          <w:lang w:val="en-GB"/>
+        </w:rPr>
+      </w:pPr>
+      <w:r>
+        <w:rPr>
+          <w:sz w:val="32"/>
+          <w:szCs w:val="32"/>
+          <w:lang w:val="en-GB"/>
+        </w:rPr>
+        <w:br w:type="page"/>
+      </w:r>
+    </w:p>
+    <w:p>
+      <w:pPr>
+        <w:jc w:val="center"/>
+        <w:rPr>
+          <w:sz w:val="32"/>
+          <w:szCs w:val="32"/>
+          <w:lang w:val="en-GB"/>
+        </w:rPr>
+      </w:pPr>
+      <w:r>
+        <w:rPr>
+          <w:noProof/>
+          <w:sz w:val="32"/>
+          <w:szCs w:val="32"/>
+          <w:lang w:val="en-GB"/>
+        </w:rPr>
+        <w:lastRenderedPageBreak/>
+        <w:drawing>
+          <wp:inline distT="0" distB="0" distL="0" distR="0">
+            <wp:extent cx="6645910" cy="2439035"/>
+            <wp:effectExtent l="0" t="0" r="2540" b="0"/>
+            <wp:docPr id="10" name="Picture 10"/>
+            <wp:cNvGraphicFramePr>
+              <a:graphicFrameLocks xmlns:a="http://schemas.openxmlformats.org/drawingml/2006/main" noChangeAspect="1"/>
+            </wp:cNvGraphicFramePr>
+            <a:graphic xmlns:a="http://schemas.openxmlformats.org/drawingml/2006/main">
+              <a:graphicData uri="http://schemas.openxmlformats.org/drawingml/2006/picture">
+                <pic:pic xmlns:pic="http://schemas.openxmlformats.org/drawingml/2006/picture">
+                  <pic:nvPicPr>
+                    <pic:cNvPr id="10" name="4.png"/>
+                    <pic:cNvPicPr/>
+                  </pic:nvPicPr>
+                  <pic:blipFill>
+                    <a:blip r:embed="rId10">
+                      <a:extLst>
+                        <a:ext uri="{28A0092B-C50C-407E-A947-70E740481C1C}">
+                          <a14:useLocalDpi xmlns:a14="http://schemas.microsoft.com/office/drawing/2010/main" val="0"/>
+                        </a:ext>
+                      </a:extLst>
+                    </a:blip>
+                    <a:stretch>
+                      <a:fillRect/>
+                    </a:stretch>
+                  </pic:blipFill>
+                  <pic:spPr>
+                    <a:xfrm>
+                      <a:off x="0" y="0"/>
+                      <a:ext cx="6645910" cy="2439035"/>
+                    </a:xfrm>
+                    <a:prstGeom prst="rect">
+                      <a:avLst/>
+                    </a:prstGeom>
+                  </pic:spPr>
+                </pic:pic>
+              </a:graphicData>
+            </a:graphic>
+          </wp:inline>
+        </w:drawing>
+      </w:r>
+    </w:p>
+    <w:p>
+      <w:pPr>
+        <w:jc w:val="center"/>
+        <w:rPr>
+          <w:sz w:val="24"/>
+          <w:szCs w:val="24"/>
+          <w:lang w:val="en-GB"/>
+        </w:rPr>
+      </w:pPr>
+      <w:r>
+        <w:rPr>
+          <w:sz w:val="24"/>
+          <w:szCs w:val="24"/>
+          <w:lang w:val="en-GB"/>
+        </w:rPr>
+        <w:t>Fig4</w:t>
+      </w:r>
+      <w:r>
+        <w:rPr>
+          <w:sz w:val="24"/>
+          <w:szCs w:val="24"/>
+          <w:lang w:val="en-GB"/>
+        </w:rPr>
+        <w:t xml:space="preserve">. </w:t>
+      </w:r>
+      <w:r>
+        <w:rPr>
+          <w:sz w:val="24"/>
+          <w:szCs w:val="24"/>
+          <w:lang w:val="en-GB"/>
+        </w:rPr>
+        <w:t>Initial connection to our database</w:t>
+      </w:r>
+    </w:p>
+    <w:p>
+      <w:pPr>
+        <w:rPr>
+          <w:sz w:val="24"/>
+          <w:szCs w:val="24"/>
+          <w:lang w:val="en-GB"/>
+        </w:rPr>
+      </w:pPr>
+      <w:r>
+        <w:rPr>
+          <w:sz w:val="24"/>
+          <w:szCs w:val="24"/>
+          <w:lang w:val="en-GB"/>
+        </w:rPr>
+        <w:br w:type="page"/>
+      </w:r>
+    </w:p>
+    <w:p>
+      <w:pPr>
+        <w:pStyle w:val="Heading1"/>
+        <w:rPr>
+          <w:lang w:val="en-US"/>
+        </w:rPr>
+      </w:pPr>
+      <w:bookmarkStart w:id="2" w:name="_Toc499498381"/>
+      <w:r>
+        <w:lastRenderedPageBreak/>
+        <w:t>MongoDB Queries</w:t>
+      </w:r>
+      <w:r>
+        <w:t>:</w:t>
+      </w:r>
+      <w:bookmarkEnd w:id="2"/>
+    </w:p>
+    <w:p>
+      <w:pPr>
+        <w:jc w:val="center"/>
+        <w:rPr>
+          <w:sz w:val="24"/>
+          <w:szCs w:val="24"/>
+          <w:lang w:val="en-GB"/>
+        </w:rPr>
+      </w:pPr>
+    </w:p>
+    <w:p>
+      <w:pPr>
+        <w:jc w:val="center"/>
+        <w:rPr>
+          <w:sz w:val="24"/>
+          <w:szCs w:val="24"/>
+          <w:lang w:val="en-GB"/>
+        </w:rPr>
+      </w:pPr>
+      <w:r>
+        <w:rPr>
+          <w:noProof/>
+          <w:sz w:val="24"/>
+          <w:szCs w:val="24"/>
+          <w:lang w:val="en-GB"/>
+        </w:rPr>
+        <w:drawing>
+          <wp:inline distT="0" distB="0" distL="0" distR="0">
+            <wp:extent cx="7200900" cy="4195594"/>
+            <wp:effectExtent l="0" t="0" r="0" b="0"/>
+            <wp:docPr id="11" name="Picture 11"/>
+            <wp:cNvGraphicFramePr>
+              <a:graphicFrameLocks xmlns:a="http://schemas.openxmlformats.org/drawingml/2006/main" noChangeAspect="1"/>
+            </wp:cNvGraphicFramePr>
+            <a:graphic xmlns:a="http://schemas.openxmlformats.org/drawingml/2006/main">
+              <a:graphicData uri="http://schemas.openxmlformats.org/drawingml/2006/picture">
+                <pic:pic xmlns:pic="http://schemas.openxmlformats.org/drawingml/2006/picture">
+                  <pic:nvPicPr>
+                    <pic:cNvPr id="11" name="Q1M.png"/>
+                    <pic:cNvPicPr/>
+                  </pic:nvPicPr>
+                  <pic:blipFill>
+                    <a:blip r:embed="rId11">
+                      <a:extLst>
+                        <a:ext uri="{28A0092B-C50C-407E-A947-70E740481C1C}">
+                          <a14:useLocalDpi xmlns:a14="http://schemas.microsoft.com/office/drawing/2010/main" val="0"/>
+                        </a:ext>
+                      </a:extLst>
+                    </a:blip>
+                    <a:stretch>
+                      <a:fillRect/>
+                    </a:stretch>
+                  </pic:blipFill>
+                  <pic:spPr>
+                    <a:xfrm>
+                      <a:off x="0" y="0"/>
+                      <a:ext cx="7213081" cy="4202691"/>
+                    </a:xfrm>
+                    <a:prstGeom prst="rect">
+                      <a:avLst/>
+                    </a:prstGeom>
+                  </pic:spPr>
+                </pic:pic>
+              </a:graphicData>
+            </a:graphic>
+          </wp:inline>
+        </w:drawing>
+      </w:r>
+    </w:p>
+    <w:p>
+      <w:pPr>
+        <w:jc w:val="center"/>
+        <w:rPr>
+          <w:sz w:val="24"/>
+          <w:szCs w:val="24"/>
+          <w:lang w:val="en-GB"/>
+        </w:rPr>
+      </w:pPr>
+      <w:r>
+        <w:rPr>
+          <w:sz w:val="24"/>
+          <w:szCs w:val="24"/>
+          <w:lang w:val="en-GB"/>
+        </w:rPr>
+        <w:t>Fig5</w:t>
+      </w:r>
+      <w:r>
+        <w:rPr>
+          <w:sz w:val="24"/>
+          <w:szCs w:val="24"/>
+          <w:lang w:val="en-GB"/>
+        </w:rPr>
+        <w:t xml:space="preserve">. </w:t>
+      </w:r>
+      <w:r>
+        <w:rPr>
+          <w:sz w:val="24"/>
+          <w:szCs w:val="24"/>
+          <w:lang w:val="en-GB"/>
+        </w:rPr>
+        <w:t>Displays the MongoDB query No.1</w:t>
+      </w:r>
+      <w:r>
+        <w:rPr>
+          <w:sz w:val="24"/>
+          <w:szCs w:val="24"/>
+          <w:lang w:val="en-GB"/>
+        </w:rPr>
+        <w:t>, w</w:t>
+      </w:r>
+      <w:r>
+        <w:rPr>
+          <w:sz w:val="24"/>
+          <w:szCs w:val="24"/>
+          <w:lang w:val="en-GB"/>
+        </w:rPr>
+        <w:t>ith the following result:</w:t>
+      </w:r>
+    </w:p>
+    <w:p>
+      <w:pPr>
+        <w:jc w:val="center"/>
+        <w:rPr>
+          <w:i/>
+          <w:sz w:val="24"/>
+          <w:szCs w:val="24"/>
+          <w:lang w:val="en-GB"/>
+        </w:rPr>
+      </w:pPr>
+      <w:r>
+        <w:rPr>
+          <w:i/>
+          <w:sz w:val="24"/>
+          <w:szCs w:val="24"/>
+          <w:lang w:val="en-GB"/>
+        </w:rPr>
+        <w:t xml:space="preserve">1. The kind of cuisine with more restaurants in the city is </w:t>
+      </w:r>
+      <w:r>
+        <w:rPr>
+          <w:b/>
+          <w:i/>
+          <w:sz w:val="24"/>
+          <w:szCs w:val="24"/>
+          <w:lang w:val="en-GB"/>
+        </w:rPr>
+        <w:t>American</w:t>
+      </w:r>
+      <w:r>
+        <w:rPr>
+          <w:i/>
+          <w:sz w:val="24"/>
+          <w:szCs w:val="24"/>
+          <w:lang w:val="en-GB"/>
+        </w:rPr>
+        <w:t xml:space="preserve">  (with </w:t>
+      </w:r>
+      <w:r>
+        <w:rPr>
+          <w:b/>
+          <w:i/>
+          <w:sz w:val="24"/>
+          <w:szCs w:val="24"/>
+          <w:lang w:val="en-GB"/>
+        </w:rPr>
+        <w:t>a 24.381876256950193</w:t>
+      </w:r>
+      <w:r>
+        <w:rPr>
+          <w:i/>
+          <w:sz w:val="24"/>
+          <w:szCs w:val="24"/>
+          <w:lang w:val="en-GB"/>
+        </w:rPr>
+        <w:t xml:space="preserve"> percentage of restaurants of the city) </w:t>
+      </w:r>
+    </w:p>
+    <w:p>
+      <w:pPr>
+        <w:jc w:val="center"/>
+        <w:rPr>
+          <w:sz w:val="24"/>
+          <w:szCs w:val="24"/>
+          <w:lang w:val="en-GB"/>
+        </w:rPr>
+      </w:pPr>
+    </w:p>
+    <w:p>
+      <w:pPr>
+        <w:rPr>
+          <w:sz w:val="32"/>
+          <w:szCs w:val="32"/>
+          <w:lang w:val="en-GB"/>
+        </w:rPr>
+      </w:pPr>
+    </w:p>
+    <w:p>
+      <w:pPr>
+        <w:rPr>
+          <w:sz w:val="32"/>
+          <w:szCs w:val="32"/>
+          <w:lang w:val="en-GB"/>
+        </w:rPr>
+      </w:pPr>
+    </w:p>
+    <w:p>
+      <w:pPr>
+        <w:rPr>
+          <w:sz w:val="32"/>
+          <w:szCs w:val="32"/>
+          <w:lang w:val="en-GB"/>
+        </w:rPr>
+      </w:pPr>
+    </w:p>
+    <w:p>
+      <w:pPr>
+        <w:rPr>
+          <w:sz w:val="32"/>
+          <w:szCs w:val="32"/>
+          <w:lang w:val="en-GB"/>
+        </w:rPr>
+      </w:pPr>
+    </w:p>
+    <w:p>
+      <w:pPr>
+        <w:rPr>
+          <w:sz w:val="32"/>
+          <w:szCs w:val="32"/>
+          <w:lang w:val="en-GB"/>
+        </w:rPr>
+      </w:pPr>
+      <w:r>
+        <w:rPr>
+          <w:noProof/>
+          <w:sz w:val="32"/>
+          <w:szCs w:val="32"/>
+          <w:lang w:val="en-GB"/>
+        </w:rPr>
+        <w:lastRenderedPageBreak/>
+        <w:drawing>
+          <wp:inline distT="0" distB="0" distL="0" distR="0">
+            <wp:extent cx="7191375" cy="5132083"/>
+            <wp:effectExtent l="0" t="0" r="0" b="0"/>
+            <wp:docPr id="12" name="Picture 12"/>
+            <wp:cNvGraphicFramePr>
+              <a:graphicFrameLocks xmlns:a="http://schemas.openxmlformats.org/drawingml/2006/main" noChangeAspect="1"/>
+            </wp:cNvGraphicFramePr>
+            <a:graphic xmlns:a="http://schemas.openxmlformats.org/drawingml/2006/main">
+              <a:graphicData uri="http://schemas.openxmlformats.org/drawingml/2006/picture">
+                <pic:pic xmlns:pic="http://schemas.openxmlformats.org/drawingml/2006/picture">
+                  <pic:nvPicPr>
+                    <pic:cNvPr id="12" name="Q2M.png"/>
+                    <pic:cNvPicPr/>
+                  </pic:nvPicPr>
+                  <pic:blipFill>
+                    <a:blip r:embed="rId12">
+                      <a:extLst>
+                        <a:ext uri="{28A0092B-C50C-407E-A947-70E740481C1C}">
+                          <a14:useLocalDpi xmlns:a14="http://schemas.microsoft.com/office/drawing/2010/main" val="0"/>
+                        </a:ext>
+                      </a:extLst>
+                    </a:blip>
+                    <a:stretch>
+                      <a:fillRect/>
+                    </a:stretch>
+                  </pic:blipFill>
+                  <pic:spPr>
+                    <a:xfrm>
+                      <a:off x="0" y="0"/>
+                      <a:ext cx="7212548" cy="5147193"/>
+                    </a:xfrm>
+                    <a:prstGeom prst="rect">
+                      <a:avLst/>
+                    </a:prstGeom>
+                  </pic:spPr>
+                </pic:pic>
+              </a:graphicData>
+            </a:graphic>
+          </wp:inline>
+        </w:drawing>
+      </w:r>
+    </w:p>
+    <w:p>
+      <w:pPr>
+        <w:jc w:val="center"/>
+        <w:rPr>
+          <w:sz w:val="24"/>
+          <w:szCs w:val="24"/>
+          <w:lang w:val="en-GB"/>
+        </w:rPr>
+      </w:pPr>
+      <w:r>
+        <w:rPr>
+          <w:sz w:val="24"/>
+          <w:szCs w:val="24"/>
+          <w:lang w:val="en-GB"/>
+        </w:rPr>
+        <w:t>Fig6</w:t>
+      </w:r>
+      <w:r>
+        <w:rPr>
+          <w:sz w:val="24"/>
+          <w:szCs w:val="24"/>
+          <w:lang w:val="en-GB"/>
+        </w:rPr>
+        <w:t xml:space="preserve">. </w:t>
+      </w:r>
+      <w:r>
+        <w:rPr>
+          <w:sz w:val="24"/>
+          <w:szCs w:val="24"/>
+          <w:lang w:val="en-GB"/>
+        </w:rPr>
+        <w:t>Displays the MongoDB query No.2, w</w:t>
+      </w:r>
+      <w:r>
+        <w:rPr>
+          <w:sz w:val="24"/>
+          <w:szCs w:val="24"/>
+          <w:lang w:val="en-GB"/>
+        </w:rPr>
+        <w:t>ith the following result:</w:t>
+      </w:r>
+    </w:p>
+    <w:p>
+      <w:pPr>
+        <w:jc w:val="center"/>
+        <w:rPr>
+          <w:i/>
+          <w:sz w:val="24"/>
+          <w:szCs w:val="24"/>
+          <w:lang w:val="en-GB"/>
+        </w:rPr>
+      </w:pPr>
+      <w:r>
+        <w:rPr>
+          <w:i/>
+          <w:sz w:val="24"/>
+          <w:szCs w:val="24"/>
+          <w:lang w:val="en-GB"/>
+        </w:rPr>
+        <w:t xml:space="preserve">2. The borough with smaller ratio of restaurants of this kind of cuisine is </w:t>
+      </w:r>
+      <w:r>
+        <w:rPr>
+          <w:b/>
+          <w:i/>
+          <w:sz w:val="24"/>
+          <w:szCs w:val="24"/>
+          <w:lang w:val="en-GB"/>
+        </w:rPr>
+        <w:t>Staten Island</w:t>
+      </w:r>
+      <w:r>
+        <w:rPr>
+          <w:i/>
+          <w:sz w:val="24"/>
+          <w:szCs w:val="24"/>
+          <w:lang w:val="en-GB"/>
+        </w:rPr>
+        <w:t xml:space="preserve"> (with a </w:t>
+      </w:r>
+      <w:r>
+        <w:rPr>
+          <w:b/>
+          <w:i/>
+          <w:sz w:val="24"/>
+          <w:szCs w:val="24"/>
+          <w:lang w:val="en-GB"/>
+        </w:rPr>
+        <w:t>25.180598555211557</w:t>
+      </w:r>
+      <w:r>
+        <w:rPr>
+          <w:i/>
+          <w:sz w:val="24"/>
+          <w:szCs w:val="24"/>
+          <w:lang w:val="en-GB"/>
+        </w:rPr>
+        <w:t xml:space="preserve"> percentage of restaurants of this kind)</w:t>
+      </w:r>
+    </w:p>
+    <w:p>
+      <w:pPr>
+        <w:rPr>
+          <w:sz w:val="32"/>
+          <w:szCs w:val="32"/>
+          <w:lang w:val="en-GB"/>
+        </w:rPr>
+      </w:pPr>
+    </w:p>
+    <w:p>
+      <w:pPr>
+        <w:rPr>
+          <w:sz w:val="32"/>
+          <w:szCs w:val="32"/>
+          <w:lang w:val="en-GB"/>
+        </w:rPr>
+      </w:pPr>
+    </w:p>
+    <w:p>
+      <w:pPr>
+        <w:rPr>
+          <w:sz w:val="32"/>
+          <w:szCs w:val="32"/>
+          <w:lang w:val="en-GB"/>
+        </w:rPr>
+      </w:pPr>
+    </w:p>
+    <w:p>
+      <w:pPr>
+        <w:rPr>
+          <w:sz w:val="32"/>
+          <w:szCs w:val="32"/>
+          <w:lang w:val="en-GB"/>
+        </w:rPr>
+      </w:pPr>
+    </w:p>
+    <w:p>
+      <w:pPr>
+        <w:rPr>
+          <w:sz w:val="32"/>
+          <w:szCs w:val="32"/>
+          <w:lang w:val="en-GB"/>
+        </w:rPr>
+      </w:pPr>
+    </w:p>
+    <w:p>
+      <w:pPr>
+        <w:rPr>
+          <w:sz w:val="32"/>
+          <w:szCs w:val="32"/>
+          <w:lang w:val="en-GB"/>
+        </w:rPr>
+      </w:pPr>
+    </w:p>
+    <w:p>
+      <w:pPr>
+        <w:rPr>
+          <w:sz w:val="32"/>
+          <w:szCs w:val="32"/>
+          <w:lang w:val="en-GB"/>
+        </w:rPr>
+      </w:pPr>
+    </w:p>
+    <w:p>
+      <w:pPr>
+        <w:rPr>
+          <w:sz w:val="32"/>
+          <w:szCs w:val="32"/>
+          <w:lang w:val="en-GB"/>
+        </w:rPr>
+      </w:pPr>
+    </w:p>
+    <w:p>
+      <w:pPr>
+        <w:rPr>
+          <w:sz w:val="32"/>
+          <w:szCs w:val="32"/>
+          <w:lang w:val="en-GB"/>
+        </w:rPr>
+      </w:pPr>
+    </w:p>
+    <w:p>
+      <w:pPr>
+        <w:rPr>
+          <w:sz w:val="32"/>
+          <w:szCs w:val="32"/>
+          <w:lang w:val="en-GB"/>
+        </w:rPr>
+      </w:pPr>
+    </w:p>
+    <w:p>
+      <w:pPr>
+        <w:rPr>
+          <w:sz w:val="32"/>
+          <w:szCs w:val="32"/>
+          <w:lang w:val="en-GB"/>
+        </w:rPr>
+      </w:pPr>
+      <w:r>
+        <w:rPr>
+          <w:noProof/>
+          <w:sz w:val="32"/>
+          <w:szCs w:val="32"/>
+          <w:lang w:val="en-GB"/>
+        </w:rPr>
+        <w:lastRenderedPageBreak/>
+        <w:drawing>
+          <wp:inline distT="0" distB="0" distL="0" distR="0">
+            <wp:extent cx="7751585" cy="4981575"/>
+            <wp:effectExtent l="0" t="0" r="1905" b="0"/>
+            <wp:docPr id="14" name="Picture 14"/>
+            <wp:cNvGraphicFramePr>
+              <a:graphicFrameLocks xmlns:a="http://schemas.openxmlformats.org/drawingml/2006/main" noChangeAspect="1"/>
+            </wp:cNvGraphicFramePr>
+            <a:graphic xmlns:a="http://schemas.openxmlformats.org/drawingml/2006/main">
+              <a:graphicData uri="http://schemas.openxmlformats.org/drawingml/2006/picture">
+                <pic:pic xmlns:pic="http://schemas.openxmlformats.org/drawingml/2006/picture">
+                  <pic:nvPicPr>
+                    <pic:cNvPr id="14" name="zip.png"/>
+                    <pic:cNvPicPr/>
+                  </pic:nvPicPr>
+                  <pic:blipFill>
+                    <a:blip r:embed="rId13">
+                      <a:extLst>
+                        <a:ext uri="{28A0092B-C50C-407E-A947-70E740481C1C}">
+                          <a14:useLocalDpi xmlns:a14="http://schemas.microsoft.com/office/drawing/2010/main" val="0"/>
+                        </a:ext>
+                      </a:extLst>
+                    </a:blip>
+                    <a:stretch>
+                      <a:fillRect/>
+                    </a:stretch>
+                  </pic:blipFill>
+                  <pic:spPr>
+                    <a:xfrm>
+                      <a:off x="0" y="0"/>
+                      <a:ext cx="7783286" cy="5001947"/>
+                    </a:xfrm>
+                    <a:prstGeom prst="rect">
+                      <a:avLst/>
+                    </a:prstGeom>
+                  </pic:spPr>
+                </pic:pic>
+              </a:graphicData>
+            </a:graphic>
+          </wp:inline>
+        </w:drawing>
+      </w:r>
+    </w:p>
+    <w:p>
+      <w:pPr>
+        <w:jc w:val="center"/>
+        <w:rPr>
+          <w:i/>
+          <w:sz w:val="24"/>
+          <w:szCs w:val="24"/>
+          <w:lang w:val="en-GB"/>
+        </w:rPr>
+      </w:pPr>
+      <w:r>
+        <w:rPr>
+          <w:i/>
+          <w:sz w:val="24"/>
+          <w:szCs w:val="24"/>
+          <w:lang w:val="en-GB"/>
+        </w:rPr>
+        <w:t>Fig7</w:t>
+      </w:r>
+      <w:r>
+        <w:rPr>
+          <w:i/>
+          <w:sz w:val="24"/>
+          <w:szCs w:val="24"/>
+          <w:lang w:val="en-GB"/>
+        </w:rPr>
+        <w:t xml:space="preserve">. </w:t>
+      </w:r>
+      <w:r>
+        <w:rPr>
+          <w:i/>
+          <w:sz w:val="24"/>
+          <w:szCs w:val="24"/>
+          <w:lang w:val="en-GB"/>
+        </w:rPr>
+        <w:t>Displays the MongoDB query No.3</w:t>
+      </w:r>
+      <w:r>
+        <w:rPr>
+          <w:i/>
+          <w:sz w:val="24"/>
+          <w:szCs w:val="24"/>
+          <w:lang w:val="en-GB"/>
+        </w:rPr>
+        <w:t>, with the following result:</w:t>
+      </w:r>
+    </w:p>
+    <w:p>
+      <w:pPr>
+        <w:jc w:val="center"/>
+        <w:rPr>
+          <w:i/>
+          <w:sz w:val="24"/>
+          <w:szCs w:val="24"/>
+          <w:lang w:val="en-GB"/>
+        </w:rPr>
+      </w:pPr>
+      <w:r>
+        <w:rPr>
+          <w:i/>
+          <w:sz w:val="24"/>
+          <w:szCs w:val="24"/>
+          <w:lang w:val="en-GB"/>
+        </w:rPr>
+        <w:t xml:space="preserve">3. The zipcode of the borough with smaller ratio of restaurants of this kind of cuisine is zipcode = </w:t>
+      </w:r>
+      <w:r>
+        <w:rPr>
+          <w:b/>
+          <w:i/>
+          <w:sz w:val="24"/>
+          <w:szCs w:val="24"/>
+          <w:lang w:val="en-GB"/>
+        </w:rPr>
+        <w:t>10305</w:t>
+      </w:r>
+      <w:r>
+        <w:rPr>
+          <w:i/>
+          <w:sz w:val="24"/>
+          <w:szCs w:val="24"/>
+          <w:lang w:val="en-GB"/>
+        </w:rPr>
+        <w:t xml:space="preserve"> (with a </w:t>
+      </w:r>
+      <w:r>
+        <w:rPr>
+          <w:b/>
+          <w:i/>
+          <w:sz w:val="24"/>
+          <w:szCs w:val="24"/>
+          <w:lang w:val="en-GB"/>
+        </w:rPr>
+        <w:t>19.791666666666668</w:t>
+      </w:r>
+      <w:r>
+        <w:rPr>
+          <w:i/>
+          <w:sz w:val="24"/>
+          <w:szCs w:val="24"/>
+          <w:lang w:val="en-GB"/>
+        </w:rPr>
+        <w:t xml:space="preserve"> percentage of restaurants of this kind)</w:t>
+      </w:r>
+    </w:p>
+    <w:p>
+      <w:pPr>
+        <w:rPr>
+          <w:sz w:val="32"/>
+          <w:szCs w:val="32"/>
+          <w:lang w:val="en-GB"/>
+        </w:rPr>
+      </w:pPr>
+    </w:p>
+    <w:p>
+      <w:pPr>
+        <w:rPr>
+          <w:sz w:val="32"/>
+          <w:szCs w:val="32"/>
+          <w:lang w:val="en-GB"/>
+        </w:rPr>
+      </w:pPr>
+    </w:p>
+    <w:p>
+      <w:pPr>
+        <w:rPr>
+          <w:sz w:val="32"/>
+          <w:szCs w:val="32"/>
+          <w:lang w:val="en-GB"/>
+        </w:rPr>
+      </w:pPr>
+    </w:p>
+    <w:p>
+      <w:pPr>
+        <w:rPr>
+          <w:sz w:val="32"/>
+          <w:szCs w:val="32"/>
+          <w:lang w:val="en-GB"/>
+        </w:rPr>
+      </w:pPr>
+    </w:p>
+    <w:p>
+      <w:pPr>
+        <w:rPr>
+          <w:sz w:val="32"/>
+          <w:szCs w:val="32"/>
+          <w:lang w:val="en-GB"/>
+        </w:rPr>
+      </w:pPr>
+    </w:p>
+    <w:p>
+      <w:pPr>
+        <w:rPr>
+          <w:sz w:val="32"/>
+          <w:szCs w:val="32"/>
+          <w:lang w:val="en-GB"/>
+        </w:rPr>
+      </w:pPr>
+    </w:p>
+    <w:p>
+      <w:pPr>
+        <w:rPr>
+          <w:sz w:val="32"/>
+          <w:szCs w:val="32"/>
+          <w:lang w:val="en-GB"/>
+        </w:rPr>
+      </w:pPr>
+    </w:p>
+    <w:p>
+      <w:pPr>
+        <w:rPr>
+          <w:sz w:val="32"/>
+          <w:szCs w:val="32"/>
+          <w:lang w:val="en-GB"/>
+        </w:rPr>
+      </w:pPr>
+    </w:p>
+    <w:p>
+      <w:pPr>
+        <w:rPr>
+          <w:sz w:val="32"/>
+          <w:szCs w:val="32"/>
+          <w:lang w:val="en-GB"/>
+        </w:rPr>
+      </w:pPr>
+    </w:p>
+    <w:p>
+      <w:pPr>
+        <w:rPr>
+          <w:sz w:val="32"/>
+          <w:szCs w:val="32"/>
+          <w:lang w:val="en-GB"/>
+        </w:rPr>
+      </w:pPr>
+      <w:r>
+        <w:rPr>
+          <w:noProof/>
+          <w:sz w:val="32"/>
+          <w:szCs w:val="32"/>
+          <w:lang w:val="en-GB"/>
+        </w:rPr>
+        <w:lastRenderedPageBreak/>
+        <w:drawing>
+          <wp:inline distT="0" distB="0" distL="0" distR="0">
+            <wp:extent cx="8286750" cy="4677033"/>
+            <wp:effectExtent l="0" t="0" r="0" b="9525"/>
+            <wp:docPr id="15" name="Picture 15"/>
+            <wp:cNvGraphicFramePr>
+              <a:graphicFrameLocks xmlns:a="http://schemas.openxmlformats.org/drawingml/2006/main" noChangeAspect="1"/>
+            </wp:cNvGraphicFramePr>
+            <a:graphic xmlns:a="http://schemas.openxmlformats.org/drawingml/2006/main">
+              <a:graphicData uri="http://schemas.openxmlformats.org/drawingml/2006/picture">
+                <pic:pic xmlns:pic="http://schemas.openxmlformats.org/drawingml/2006/picture">
+                  <pic:nvPicPr>
+                    <pic:cNvPr id="15" name="Q4MB.png"/>
+                    <pic:cNvPicPr/>
+                  </pic:nvPicPr>
+                  <pic:blipFill>
+                    <a:blip r:embed="rId14">
+                      <a:extLst>
+                        <a:ext uri="{28A0092B-C50C-407E-A947-70E740481C1C}">
+                          <a14:useLocalDpi xmlns:a14="http://schemas.microsoft.com/office/drawing/2010/main" val="0"/>
+                        </a:ext>
+                      </a:extLst>
+                    </a:blip>
+                    <a:stretch>
+                      <a:fillRect/>
+                    </a:stretch>
+                  </pic:blipFill>
+                  <pic:spPr>
+                    <a:xfrm>
+                      <a:off x="0" y="0"/>
+                      <a:ext cx="8305226" cy="4687461"/>
+                    </a:xfrm>
+                    <a:prstGeom prst="rect">
+                      <a:avLst/>
+                    </a:prstGeom>
+                  </pic:spPr>
+                </pic:pic>
+              </a:graphicData>
+            </a:graphic>
+          </wp:inline>
+        </w:drawing>
+      </w:r>
+    </w:p>
+    <w:p>
+      <w:pPr>
+        <w:jc w:val="center"/>
+        <w:rPr>
+          <w:sz w:val="24"/>
+          <w:szCs w:val="24"/>
+          <w:lang w:val="en-GB"/>
+        </w:rPr>
+      </w:pPr>
+      <w:r>
+        <w:rPr>
+          <w:sz w:val="24"/>
+          <w:szCs w:val="24"/>
+          <w:lang w:val="en-GB"/>
+        </w:rPr>
+        <w:t>Fig7. Displays the MongoDB query No.</w:t>
+      </w:r>
+      <w:r>
+        <w:rPr>
+          <w:sz w:val="24"/>
+          <w:szCs w:val="24"/>
+          <w:lang w:val="en-GB"/>
+        </w:rPr>
+        <w:t>4</w:t>
+      </w:r>
+      <w:r>
+        <w:rPr>
+          <w:sz w:val="24"/>
+          <w:szCs w:val="24"/>
+          <w:lang w:val="en-GB"/>
+        </w:rPr>
+        <w:t>, with the following result:</w:t>
+      </w:r>
+    </w:p>
+    <w:p>
+      <w:pPr>
+        <w:spacing w:line="240" w:lineRule="auto"/>
+        <w:jc w:val="center"/>
+        <w:rPr>
+          <w:i/>
+          <w:sz w:val="24"/>
+          <w:szCs w:val="24"/>
+          <w:lang w:val="en-GB"/>
+        </w:rPr>
+      </w:pPr>
+      <w:r>
+        <w:rPr>
+          <w:i/>
+          <w:sz w:val="24"/>
+          <w:szCs w:val="24"/>
+          <w:lang w:val="en-GB"/>
+        </w:rPr>
+        <w:t>{ "name" : "Guys Community Store", "AvgScore" : 12.8, "SizeGrades" : 5 }</w:t>
+      </w:r>
+    </w:p>
+    <w:p>
+      <w:pPr>
+        <w:spacing w:line="240" w:lineRule="auto"/>
+        <w:jc w:val="center"/>
+        <w:rPr>
+          <w:i/>
+          <w:sz w:val="24"/>
+          <w:szCs w:val="24"/>
+          <w:lang w:val="en-GB"/>
+        </w:rPr>
+      </w:pPr>
+      <w:r>
+        <w:rPr>
+          <w:i/>
+          <w:sz w:val="24"/>
+          <w:szCs w:val="24"/>
+          <w:lang w:val="en-GB"/>
+        </w:rPr>
+        <w:t>{ "name" : "Rosebank Tavern", "AvgScore" : 9.833333333333334, "SizeGrades" : 6 }</w:t>
+      </w:r>
+    </w:p>
+    <w:p>
+      <w:pPr>
+        <w:spacing w:line="240" w:lineRule="auto"/>
+        <w:jc w:val="center"/>
+        <w:rPr>
+          <w:i/>
+          <w:sz w:val="24"/>
+          <w:szCs w:val="24"/>
+          <w:lang w:val="en-GB"/>
+        </w:rPr>
+      </w:pPr>
+      <w:r>
+        <w:rPr>
+          <w:i/>
+          <w:sz w:val="24"/>
+          <w:szCs w:val="24"/>
+          <w:lang w:val="en-GB"/>
+        </w:rPr>
+        <w:t>{ "name" : "Perkins Family Restaurant &amp; Bakery", "AvgScore" : 8, "SizeGrades" : 5 }</w:t>
+      </w:r>
+    </w:p>
+    <w:p>
+      <w:pPr>
+        <w:rPr>
+          <w:sz w:val="32"/>
+          <w:szCs w:val="32"/>
+          <w:lang w:val="en-GB"/>
+        </w:rPr>
+      </w:pPr>
+    </w:p>
+    <w:p>
+      <w:pPr>
+        <w:rPr>
+          <w:sz w:val="32"/>
+          <w:szCs w:val="32"/>
+          <w:lang w:val="en-GB"/>
+        </w:rPr>
+      </w:pPr>
+    </w:p>
+    <w:p>
+      <w:pPr>
+        <w:rPr>
+          <w:sz w:val="32"/>
+          <w:szCs w:val="32"/>
+          <w:lang w:val="en-GB"/>
+        </w:rPr>
+      </w:pPr>
+    </w:p>
+    <w:p>
+      <w:pPr>
+        <w:rPr>
+          <w:sz w:val="32"/>
+          <w:szCs w:val="32"/>
+          <w:lang w:val="en-GB"/>
+        </w:rPr>
+      </w:pPr>
+    </w:p>
+    <w:p>
+      <w:pPr>
+        <w:rPr>
+          <w:sz w:val="32"/>
+          <w:szCs w:val="32"/>
+          <w:lang w:val="en-GB"/>
+        </w:rPr>
+      </w:pPr>
+    </w:p>
+    <w:p>
+      <w:pPr>
+        <w:rPr>
+          <w:sz w:val="32"/>
+          <w:szCs w:val="32"/>
+          <w:lang w:val="en-GB"/>
+        </w:rPr>
+      </w:pPr>
+    </w:p>
+    <w:p>
+      <w:pPr>
+        <w:rPr>
+          <w:sz w:val="32"/>
+          <w:szCs w:val="32"/>
+          <w:lang w:val="en-GB"/>
+        </w:rPr>
+      </w:pPr>
+    </w:p>
+    <w:p>
+      <w:pPr>
+        <w:rPr>
+          <w:sz w:val="32"/>
+          <w:szCs w:val="32"/>
+          <w:lang w:val="en-GB"/>
+        </w:rPr>
+      </w:pPr>
+    </w:p>
+    <w:p>
+      <w:pPr>
+        <w:rPr>
+          <w:sz w:val="32"/>
+          <w:szCs w:val="32"/>
+          <w:lang w:val="en-GB"/>
+        </w:rPr>
+      </w:pPr>
+    </w:p>
+    <w:p>
+      <w:pPr>
+        <w:rPr>
+          <w:sz w:val="32"/>
+          <w:szCs w:val="32"/>
+          <w:lang w:val="en-GB"/>
+        </w:rPr>
+      </w:pPr>
+    </w:p>
+    <w:p>
+      <w:pPr>
+        <w:pStyle w:val="Heading1"/>
+      </w:pPr>
+      <w:bookmarkStart w:id="3" w:name="_Toc499498382"/>
+      <w:r>
+        <w:lastRenderedPageBreak/>
+        <w:t>PyMongo Queries</w:t>
+      </w:r>
+      <w:bookmarkEnd w:id="3"/>
+    </w:p>
+    <w:p>
+      <w:pPr>
+        <w:rPr>
+          <w:lang w:val="en-US"/>
+        </w:rPr>
+      </w:pPr>
+    </w:p>
+    <w:p>
+      <w:pPr>
+        <w:rPr>
+          <w:rFonts w:eastAsia="Times New Roman" w:cstheme="minorHAnsi"/>
+          <w:sz w:val="28"/>
+          <w:szCs w:val="28"/>
+          <w:lang w:eastAsia="en-IE"/>
+        </w:rPr>
+      </w:pPr>
+      <w:r>
+        <w:rPr>
+          <w:rFonts w:eastAsia="Times New Roman" w:cstheme="minorHAnsi"/>
+          <w:sz w:val="28"/>
+          <w:szCs w:val="28"/>
+          <w:lang w:eastAsia="en-IE"/>
+        </w:rPr>
+        <w:t>Next, we display the results for the PyMongo queries, but f</w:t>
+      </w:r>
+      <w:r>
+        <w:rPr>
+          <w:rFonts w:eastAsia="Times New Roman" w:cstheme="minorHAnsi"/>
+          <w:sz w:val="28"/>
+          <w:szCs w:val="28"/>
+          <w:lang w:eastAsia="en-IE"/>
+        </w:rPr>
+        <w:t>or brevity we will onl</w:t>
+      </w:r>
+      <w:r>
+        <w:rPr>
+          <w:rFonts w:eastAsia="Times New Roman" w:cstheme="minorHAnsi"/>
+          <w:sz w:val="28"/>
+          <w:szCs w:val="28"/>
+          <w:lang w:eastAsia="en-IE"/>
+        </w:rPr>
+        <w:t>y show Function No. 4 of the PyM</w:t>
+      </w:r>
+      <w:r>
+        <w:rPr>
+          <w:rFonts w:eastAsia="Times New Roman" w:cstheme="minorHAnsi"/>
+          <w:sz w:val="28"/>
+          <w:szCs w:val="28"/>
+          <w:lang w:eastAsia="en-IE"/>
+        </w:rPr>
+        <w:t>ongo query code.</w:t>
+      </w:r>
+    </w:p>
+    <w:p>
+      <w:pPr>
+        <w:rPr>
+          <w:rFonts w:eastAsia="Times New Roman" w:cstheme="minorHAnsi"/>
+          <w:sz w:val="28"/>
+          <w:szCs w:val="28"/>
+          <w:lang w:eastAsia="en-IE"/>
+        </w:rPr>
+      </w:pPr>
+    </w:p>
+    <w:p>
+      <w:pPr>
+        <w:rPr>
+          <w:rFonts w:eastAsia="Times New Roman" w:cstheme="minorHAnsi"/>
+          <w:sz w:val="28"/>
+          <w:szCs w:val="28"/>
+          <w:lang w:eastAsia="en-IE"/>
+        </w:rPr>
+      </w:pPr>
+      <w:r>
+        <w:rPr>
+          <w:rFonts w:eastAsia="Times New Roman" w:cstheme="minorHAnsi"/>
+          <w:noProof/>
+          <w:sz w:val="28"/>
+          <w:szCs w:val="28"/>
+          <w:lang w:eastAsia="en-IE"/>
+        </w:rPr>
+        <w:drawing>
+          <wp:inline distT="0" distB="0" distL="0" distR="0">
+            <wp:extent cx="11492865" cy="5905500"/>
+            <wp:effectExtent l="0" t="0" r="0" b="0"/>
+            <wp:docPr id="17" name="Picture 17"/>
+            <wp:cNvGraphicFramePr>
+              <a:graphicFrameLocks xmlns:a="http://schemas.openxmlformats.org/drawingml/2006/main" noChangeAspect="1"/>
+            </wp:cNvGraphicFramePr>
+            <a:graphic xmlns:a="http://schemas.openxmlformats.org/drawingml/2006/main">
+              <a:graphicData uri="http://schemas.openxmlformats.org/drawingml/2006/picture">
+                <pic:pic xmlns:pic="http://schemas.openxmlformats.org/drawingml/2006/picture">
+                  <pic:nvPicPr>
+                    <pic:cNvPr id="17" name="Q4PyMongo.png"/>
+                    <pic:cNvPicPr/>
+                  </pic:nvPicPr>
+                  <pic:blipFill>
+                    <a:blip r:embed="rId15">
+                      <a:extLst>
+                        <a:ext uri="{28A0092B-C50C-407E-A947-70E740481C1C}">
+                          <a14:useLocalDpi xmlns:a14="http://schemas.microsoft.com/office/drawing/2010/main" val="0"/>
+                        </a:ext>
+                      </a:extLst>
+                    </a:blip>
+                    <a:stretch>
+                      <a:fillRect/>
+                    </a:stretch>
+                  </pic:blipFill>
+                  <pic:spPr>
+                    <a:xfrm>
+                      <a:off x="0" y="0"/>
+                      <a:ext cx="11544620" cy="5932094"/>
+                    </a:xfrm>
+                    <a:prstGeom prst="rect">
+                      <a:avLst/>
+                    </a:prstGeom>
+                  </pic:spPr>
+                </pic:pic>
+              </a:graphicData>
+            </a:graphic>
+          </wp:inline>
+        </w:drawing>
+      </w:r>
+    </w:p>
+    <w:p>
+      <w:pPr>
+        <w:jc w:val="center"/>
+        <w:rPr>
+          <w:sz w:val="24"/>
+          <w:szCs w:val="24"/>
+          <w:lang w:val="en-GB"/>
+        </w:rPr>
+      </w:pPr>
+      <w:r>
+        <w:rPr>
+          <w:sz w:val="24"/>
+          <w:szCs w:val="24"/>
+          <w:lang w:val="en-GB"/>
+        </w:rPr>
+        <w:t>Fig8</w:t>
+      </w:r>
+      <w:r>
+        <w:rPr>
+          <w:sz w:val="24"/>
+          <w:szCs w:val="24"/>
+          <w:lang w:val="en-GB"/>
+        </w:rPr>
+        <w:t xml:space="preserve">. Displays the </w:t>
+      </w:r>
+      <w:r>
+        <w:rPr>
+          <w:sz w:val="24"/>
+          <w:szCs w:val="24"/>
+          <w:lang w:val="en-GB"/>
+        </w:rPr>
+        <w:t>Py</w:t>
+      </w:r>
+      <w:r>
+        <w:rPr>
+          <w:sz w:val="24"/>
+          <w:szCs w:val="24"/>
+          <w:lang w:val="en-GB"/>
+        </w:rPr>
+        <w:t>Mongo query No.4</w:t>
+      </w:r>
+      <w:r>
+        <w:rPr>
+          <w:sz w:val="24"/>
+          <w:szCs w:val="24"/>
+          <w:lang w:val="en-GB"/>
+        </w:rPr>
+        <w:t xml:space="preserve">. </w:t>
+      </w:r>
+      <w:r>
+        <w:rPr>
+          <w:sz w:val="24"/>
+          <w:szCs w:val="24"/>
+          <w:lang w:val="en-GB"/>
+        </w:rPr>
+        <w:t xml:space="preserve"> </w:t>
+      </w:r>
+      <w:r>
+        <w:rPr>
+          <w:sz w:val="24"/>
+          <w:szCs w:val="24"/>
+          <w:lang w:val="en-GB"/>
+        </w:rPr>
+        <w:t xml:space="preserve">All queries are displayed </w:t>
+      </w:r>
+      <w:r>
+        <w:rPr>
+          <w:sz w:val="24"/>
+          <w:szCs w:val="24"/>
+          <w:lang w:val="en-GB"/>
+        </w:rPr>
+        <w:t>with the following result:</w:t>
+      </w:r>
+    </w:p>
+    <w:p>
+      <w:pPr>
+        <w:spacing w:after="120" w:line="240" w:lineRule="auto"/>
+        <w:rPr>
+          <w:sz w:val="20"/>
+          <w:szCs w:val="20"/>
+          <w:lang w:val="en-GB"/>
+        </w:rPr>
+      </w:pPr>
+      <w:r>
+        <w:rPr>
+          <w:sz w:val="20"/>
+          <w:szCs w:val="20"/>
+          <w:lang w:val="en-GB"/>
+        </w:rPr>
+        <w:t xml:space="preserve">1. The kind of cuisine with more restaurants in the city is American  (with a 24.38 percentage of restaurants of the </w:t>
+      </w:r>
+      <w:r>
+        <w:rPr>
+          <w:sz w:val="20"/>
+          <w:szCs w:val="20"/>
+          <w:lang w:val="en-GB"/>
+        </w:rPr>
+        <w:t xml:space="preserve">  </w:t>
+      </w:r>
+      <w:r>
+        <w:rPr>
+          <w:sz w:val="20"/>
+          <w:szCs w:val="20"/>
+          <w:lang w:val="en-GB"/>
+        </w:rPr>
+        <w:t>city)</w:t>
+      </w:r>
+    </w:p>
+    <w:p>
+      <w:pPr>
+        <w:spacing w:after="120" w:line="240" w:lineRule="auto"/>
+        <w:rPr>
+          <w:sz w:val="20"/>
+          <w:szCs w:val="20"/>
+          <w:lang w:val="en-GB"/>
+        </w:rPr>
+      </w:pPr>
+      <w:r>
+        <w:rPr>
+          <w:sz w:val="20"/>
+          <w:szCs w:val="20"/>
+          <w:lang w:val="en-GB"/>
+        </w:rPr>
+        <w:t>2. The borough with smaller ratio of restaurants of this kind of cuisine is Staten Island (with a 25.180598555211557 percentage of restaurants of this kind)</w:t>
+      </w:r>
+    </w:p>
+    <w:p>
+      <w:pPr>
+        <w:spacing w:after="120" w:line="240" w:lineRule="auto"/>
+        <w:rPr>
+          <w:sz w:val="20"/>
+          <w:szCs w:val="20"/>
+          <w:lang w:val="en-GB"/>
+        </w:rPr>
+      </w:pPr>
+      <w:r>
+        <w:rPr>
+          <w:sz w:val="20"/>
+          <w:szCs w:val="20"/>
+          <w:lang w:val="en-GB"/>
+        </w:rPr>
+        <w:t>3. The zipcode of the borough with smaller ratio of restaurants of this kind of cuisine is zipcode = 10305 (with a 19.791666666666668 percentage of restaurants of this kind)</w:t>
+      </w:r>
+    </w:p>
+    <w:p>
+      <w:pPr>
+        <w:spacing w:after="120" w:line="240" w:lineRule="auto"/>
+        <w:rPr>
+          <w:sz w:val="20"/>
+          <w:szCs w:val="20"/>
+          <w:lang w:val="en-GB"/>
+        </w:rPr>
+      </w:pPr>
+      <w:r>
+        <w:rPr>
+          <w:sz w:val="20"/>
+          <w:szCs w:val="20"/>
+          <w:lang w:val="en-GB"/>
+        </w:rPr>
+        <w:t>4. The best three restaurants (of this kind of couisine) at these zipcode are:</w:t>
+      </w:r>
+    </w:p>
+    <w:p>
+      <w:pPr>
+        <w:spacing w:after="120" w:line="240" w:lineRule="auto"/>
+        <w:rPr>
+          <w:sz w:val="20"/>
+          <w:szCs w:val="20"/>
+          <w:lang w:val="en-GB"/>
+        </w:rPr>
+      </w:pPr>
+      <w:r>
+        <w:rPr>
+          <w:sz w:val="20"/>
+          <w:szCs w:val="20"/>
+          <w:lang w:val="en-GB"/>
+        </w:rPr>
+        <w:tab/>
+        <w:t>- Guys Community Store (with average reviews score of 12.8 ),</w:t>
+      </w:r>
+    </w:p>
+    <w:p>
+      <w:pPr>
+        <w:spacing w:after="120" w:line="240" w:lineRule="auto"/>
+        <w:ind w:firstLine="720"/>
+        <w:rPr>
+          <w:sz w:val="20"/>
+          <w:szCs w:val="20"/>
+          <w:lang w:val="en-GB"/>
+        </w:rPr>
+      </w:pPr>
+      <w:r>
+        <w:rPr>
+          <w:sz w:val="20"/>
+          <w:szCs w:val="20"/>
+          <w:lang w:val="en-GB"/>
+        </w:rPr>
+        <w:t>- Rosebank Tavern (with average reviews score of 9.833333333333334 ),</w:t>
+      </w:r>
+    </w:p>
+    <w:p>
+      <w:pPr>
+        <w:spacing w:after="120" w:line="240" w:lineRule="auto"/>
+        <w:ind w:firstLine="720"/>
+        <w:rPr>
+          <w:sz w:val="20"/>
+          <w:szCs w:val="20"/>
+          <w:lang w:val="en-GB"/>
+        </w:rPr>
+      </w:pPr>
+      <w:r>
+        <w:rPr>
+          <w:sz w:val="20"/>
+          <w:szCs w:val="20"/>
+          <w:lang w:val="en-GB"/>
+        </w:rPr>
+        <w:t>- Perkins Family Restaurant &amp; Bakery (with average reviews score of 8.0 )</w:t>
+      </w:r>
+    </w:p>
+    <w:p>
+      <w:pPr>
+        <w:rPr>
+          <w:sz w:val="32"/>
+          <w:szCs w:val="32"/>
+          <w:lang w:val="en-GB"/>
+        </w:rPr>
+      </w:pPr>
+    </w:p>
+    <w:p>
+      <w:pPr>
+        <w:pStyle w:val="Heading1"/>
+        <w:rPr>
+          <w:lang w:val="en-US"/>
+        </w:rPr>
+      </w:pPr>
+      <w:bookmarkStart w:id="4" w:name="_Toc499498383"/>
+      <w:r>
+        <w:t>Neo4j Doc Manager</w:t>
+      </w:r>
+      <w:bookmarkEnd w:id="4"/>
+    </w:p>
+    <w:p>
+      <w:pPr>
+        <w:rPr>
+          <w:sz w:val="32"/>
+          <w:szCs w:val="32"/>
+          <w:lang w:val="en-GB"/>
+        </w:rPr>
+      </w:pPr>
+    </w:p>
+    <w:p>
+      <w:pPr>
+        <w:rPr>
+          <w:sz w:val="32"/>
+          <w:szCs w:val="32"/>
+          <w:lang w:val="en-GB"/>
+        </w:rPr>
+      </w:pPr>
+      <w:r>
+        <w:rPr>
+          <w:noProof/>
+          <w:sz w:val="32"/>
+          <w:szCs w:val="32"/>
+          <w:lang w:val="en-GB"/>
+        </w:rPr>
+        <w:drawing>
+          <wp:inline distT="0" distB="0" distL="0" distR="0">
+            <wp:extent cx="8028700" cy="4509910"/>
+            <wp:effectExtent l="0" t="0" r="0" b="5080"/>
+            <wp:docPr id="18" name="Picture 18"/>
+            <wp:cNvGraphicFramePr>
+              <a:graphicFrameLocks xmlns:a="http://schemas.openxmlformats.org/drawingml/2006/main" noChangeAspect="1"/>
+            </wp:cNvGraphicFramePr>
+            <a:graphic xmlns:a="http://schemas.openxmlformats.org/drawingml/2006/main">
+              <a:graphicData uri="http://schemas.openxmlformats.org/drawingml/2006/picture">
+                <pic:pic xmlns:pic="http://schemas.openxmlformats.org/drawingml/2006/picture">
+                  <pic:nvPicPr>
+                    <pic:cNvPr id="18" name="neo4j-doc-manager.png"/>
+                    <pic:cNvPicPr/>
+                  </pic:nvPicPr>
+                  <pic:blipFill>
+                    <a:blip r:embed="rId16">
+                      <a:extLst>
+                        <a:ext uri="{28A0092B-C50C-407E-A947-70E740481C1C}">
+                          <a14:useLocalDpi xmlns:a14="http://schemas.microsoft.com/office/drawing/2010/main" val="0"/>
+                        </a:ext>
+                      </a:extLst>
+                    </a:blip>
+                    <a:stretch>
+                      <a:fillRect/>
+                    </a:stretch>
+                  </pic:blipFill>
+                  <pic:spPr>
+                    <a:xfrm>
+                      <a:off x="0" y="0"/>
+                      <a:ext cx="8071418" cy="4533906"/>
+                    </a:xfrm>
+                    <a:prstGeom prst="rect">
+                      <a:avLst/>
+                    </a:prstGeom>
+                  </pic:spPr>
+                </pic:pic>
+              </a:graphicData>
+            </a:graphic>
+          </wp:inline>
+        </w:drawing>
+      </w:r>
+    </w:p>
+    <w:p>
+      <w:pPr>
+        <w:jc w:val="center"/>
+        <w:rPr>
+          <w:sz w:val="24"/>
+          <w:szCs w:val="24"/>
+          <w:lang w:val="en-GB"/>
+        </w:rPr>
+      </w:pPr>
+      <w:r>
+        <w:rPr>
+          <w:sz w:val="24"/>
+          <w:szCs w:val="24"/>
+          <w:lang w:val="en-GB"/>
+        </w:rPr>
+        <w:t>Fig8</w:t>
+      </w:r>
+      <w:r>
+        <w:rPr>
+          <w:sz w:val="24"/>
+          <w:szCs w:val="24"/>
+          <w:lang w:val="en-GB"/>
+        </w:rPr>
+        <w:t xml:space="preserve">. </w:t>
+      </w:r>
+      <w:r>
+        <w:rPr>
+          <w:sz w:val="24"/>
+          <w:szCs w:val="24"/>
+          <w:lang w:val="en-GB"/>
+        </w:rPr>
+        <w:t xml:space="preserve">Displays neo4j-doc-manager, mongo instances on ports 27000 – 27002, and Neo4j Browser  </w:t>
+      </w:r>
+    </w:p>
+    <w:p>
+      <w:pPr>
+        <w:rPr>
+          <w:sz w:val="32"/>
+          <w:szCs w:val="32"/>
+          <w:lang w:val="en-GB"/>
+        </w:rPr>
+      </w:pPr>
+      <w:r>
+        <w:rPr>
+          <w:sz w:val="32"/>
+          <w:szCs w:val="32"/>
+          <w:lang w:val="en-GB"/>
+        </w:rPr>
+        <w:br w:type="page"/>
+      </w:r>
+    </w:p>
+    <w:p>
+      <w:pPr>
+        <w:pStyle w:val="Heading1"/>
+      </w:pPr>
+      <w:bookmarkStart w:id="5" w:name="_Toc499498384"/>
+      <w:r>
+        <w:lastRenderedPageBreak/>
+        <w:t xml:space="preserve">Neo4j </w:t>
+      </w:r>
+      <w:r>
+        <w:t>Queries</w:t>
+      </w:r>
+      <w:bookmarkEnd w:id="5"/>
+    </w:p>
+    <w:p>
+      <w:pPr>
+        <w:rPr>
+          <w:lang w:val="en-US"/>
+        </w:rPr>
+      </w:pPr>
     </w:p>
     <w:p>
       <w:pPr>
@@ -66,10 +2526,12 @@
           <w:szCs w:val="28"/>
           <w:lang w:eastAsia="en-IE"/>
         </w:rPr>
-        <w:t xml:space="preserve">Find the </w:t>
-      </w:r>
-      <w:proofErr w:type="spellStart"/>
-      <w:r>
+        <w:t>Find the most_popular_cuisine:</w:t>
+      </w:r>
+    </w:p>
+    <w:p>
+      <w:pPr>
+        <w:spacing w:after="0" w:line="240" w:lineRule="auto"/>
         <w:rPr>
           <w:rFonts w:eastAsia="Times New Roman" w:cstheme="minorHAnsi"/>
           <w:b/>
@@ -77,9 +2539,7 @@
           <w:szCs w:val="28"/>
           <w:lang w:eastAsia="en-IE"/>
         </w:rPr>
-        <w:t>most_popular_cuisine</w:t>
-      </w:r>
-      <w:proofErr w:type="spellEnd"/>
+      </w:pPr>
       <w:r>
         <w:rPr>
           <w:rFonts w:eastAsia="Times New Roman" w:cstheme="minorHAnsi"/>
@@ -88,28 +2548,6 @@
           <w:szCs w:val="28"/>
           <w:lang w:eastAsia="en-IE"/>
         </w:rPr>
-        <w:t>:</w:t>
-      </w:r>
-    </w:p>
-    <w:p>
-      <w:pPr>
-        <w:spacing w:after="0" w:line="240" w:lineRule="auto"/>
-        <w:rPr>
-          <w:rFonts w:eastAsia="Times New Roman" w:cstheme="minorHAnsi"/>
-          <w:b/>
-          <w:sz w:val="28"/>
-          <w:szCs w:val="28"/>
-          <w:lang w:eastAsia="en-IE"/>
-        </w:rPr>
-      </w:pPr>
-      <w:r>
-        <w:rPr>
-          <w:rFonts w:eastAsia="Times New Roman" w:cstheme="minorHAnsi"/>
-          <w:b/>
-          <w:sz w:val="28"/>
-          <w:szCs w:val="28"/>
-          <w:lang w:eastAsia="en-IE"/>
-        </w:rPr>
         <w:t xml:space="preserve">Returns the name of the kind of cuisine with higher number of restaurants in New York and its ratio (percentage). </w:t>
       </w:r>
     </w:p>
@@ -137,147 +2575,7 @@
           <w:szCs w:val="24"/>
           <w:lang w:val="en-GB"/>
         </w:rPr>
-        <w:t>match (</w:t>
-      </w:r>
-      <w:proofErr w:type="spellStart"/>
-      <w:r>
-        <w:rPr>
-          <w:i/>
-          <w:sz w:val="24"/>
-          <w:szCs w:val="24"/>
-          <w:lang w:val="en-GB"/>
-        </w:rPr>
-        <w:t>n:restaurants</w:t>
-      </w:r>
-      <w:proofErr w:type="spellEnd"/>
-      <w:r>
-        <w:rPr>
-          <w:i/>
-          <w:sz w:val="24"/>
-          <w:szCs w:val="24"/>
-          <w:lang w:val="en-GB"/>
-        </w:rPr>
-        <w:t>) with count(</w:t>
-      </w:r>
-      <w:proofErr w:type="spellStart"/>
-      <w:r>
-        <w:rPr>
-          <w:i/>
-          <w:sz w:val="24"/>
-          <w:szCs w:val="24"/>
-          <w:lang w:val="en-GB"/>
-        </w:rPr>
-        <w:t>n.cuisine</w:t>
-      </w:r>
-      <w:proofErr w:type="spellEnd"/>
-      <w:r>
-        <w:rPr>
-          <w:i/>
-          <w:sz w:val="24"/>
-          <w:szCs w:val="24"/>
-          <w:lang w:val="en-GB"/>
-        </w:rPr>
-        <w:t>) as total match (</w:t>
-      </w:r>
-      <w:proofErr w:type="spellStart"/>
-      <w:r>
-        <w:rPr>
-          <w:i/>
-          <w:sz w:val="24"/>
-          <w:szCs w:val="24"/>
-          <w:lang w:val="en-GB"/>
-        </w:rPr>
-        <w:t>n:restaurants</w:t>
-      </w:r>
-      <w:proofErr w:type="spellEnd"/>
-      <w:r>
-        <w:rPr>
-          <w:i/>
-          <w:sz w:val="24"/>
-          <w:szCs w:val="24"/>
-          <w:lang w:val="en-GB"/>
-        </w:rPr>
-        <w:t>) return (</w:t>
-      </w:r>
-      <w:proofErr w:type="spellStart"/>
-      <w:r>
-        <w:rPr>
-          <w:i/>
-          <w:sz w:val="24"/>
-          <w:szCs w:val="24"/>
-          <w:lang w:val="en-GB"/>
-        </w:rPr>
-        <w:t>n.cuisine</w:t>
-      </w:r>
-      <w:proofErr w:type="spellEnd"/>
-      <w:r>
-        <w:rPr>
-          <w:i/>
-          <w:sz w:val="24"/>
-          <w:szCs w:val="24"/>
-          <w:lang w:val="en-GB"/>
-        </w:rPr>
-        <w:t>),count (</w:t>
-      </w:r>
-      <w:proofErr w:type="spellStart"/>
-      <w:r>
-        <w:rPr>
-          <w:i/>
-          <w:sz w:val="24"/>
-          <w:szCs w:val="24"/>
-          <w:lang w:val="en-GB"/>
-        </w:rPr>
-        <w:t>n.cuisine</w:t>
-      </w:r>
-      <w:proofErr w:type="spellEnd"/>
-      <w:r>
-        <w:rPr>
-          <w:i/>
-          <w:sz w:val="24"/>
-          <w:szCs w:val="24"/>
-          <w:lang w:val="en-GB"/>
-        </w:rPr>
-        <w:t>),((100.0*((count(</w:t>
-      </w:r>
-      <w:proofErr w:type="spellStart"/>
-      <w:r>
-        <w:rPr>
-          <w:i/>
-          <w:sz w:val="24"/>
-          <w:szCs w:val="24"/>
-          <w:lang w:val="en-GB"/>
-        </w:rPr>
-        <w:t>n.cuisine</w:t>
-      </w:r>
-      <w:proofErr w:type="spellEnd"/>
-      <w:r>
-        <w:rPr>
-          <w:i/>
-          <w:sz w:val="24"/>
-          <w:szCs w:val="24"/>
-          <w:lang w:val="en-GB"/>
-        </w:rPr>
-        <w:t>))))/total) as percent order by count(</w:t>
-      </w:r>
-      <w:proofErr w:type="spellStart"/>
-      <w:r>
-        <w:rPr>
-          <w:i/>
-          <w:sz w:val="24"/>
-          <w:szCs w:val="24"/>
-          <w:lang w:val="en-GB"/>
-        </w:rPr>
-        <w:t>n.cuisine</w:t>
-      </w:r>
-      <w:proofErr w:type="spellEnd"/>
-      <w:r>
-        <w:rPr>
-          <w:i/>
-          <w:sz w:val="24"/>
-          <w:szCs w:val="24"/>
-          <w:lang w:val="en-GB"/>
-        </w:rPr>
-        <w:t>)  DESC Limit 1</w:t>
+        <w:t>match (n:restaurants) with count(n.cuisine) as total match (n:restaurants) return (n.cuisine),count (n.cuisine),((100.0*((count(n.cuisine))))/total) as percent order by count(n.cuisine)  DESC Limit 1</w:t>
       </w:r>
     </w:p>
     <w:p>
@@ -317,7 +2615,7 @@
                     <pic:cNvPicPr/>
                   </pic:nvPicPr>
                   <pic:blipFill>
-                    <a:blip r:embed="rId4"/>
+                    <a:blip r:embed="rId17"/>
                     <a:stretch>
                       <a:fillRect/>
                     </a:stretch>
@@ -357,10 +2655,12 @@
           <w:szCs w:val="28"/>
           <w:lang w:eastAsia="en-IE"/>
         </w:rPr>
-        <w:t xml:space="preserve">Find the </w:t>
-      </w:r>
-      <w:proofErr w:type="spellStart"/>
-      <w:r>
+        <w:t xml:space="preserve">Find the ratio_per_borough_and_cuisine : </w:t>
+      </w:r>
+    </w:p>
+    <w:p>
+      <w:pPr>
+        <w:spacing w:after="0" w:line="240" w:lineRule="auto"/>
         <w:rPr>
           <w:rFonts w:eastAsia="Times New Roman" w:cstheme="minorHAnsi"/>
           <w:b/>
@@ -368,9 +2668,7 @@
           <w:szCs w:val="28"/>
           <w:lang w:eastAsia="en-IE"/>
         </w:rPr>
-        <w:t>ratio_per_borough_and_cuisine</w:t>
-      </w:r>
-      <w:proofErr w:type="spellEnd"/>
+      </w:pPr>
       <w:r>
         <w:rPr>
           <w:rFonts w:eastAsia="Times New Roman" w:cstheme="minorHAnsi"/>
@@ -379,51 +2677,7 @@
           <w:szCs w:val="28"/>
           <w:lang w:eastAsia="en-IE"/>
         </w:rPr>
-        <w:t xml:space="preserve"> : </w:t>
-      </w:r>
-    </w:p>
-    <w:p>
-      <w:pPr>
-        <w:spacing w:after="0" w:line="240" w:lineRule="auto"/>
-        <w:rPr>
-          <w:rFonts w:eastAsia="Times New Roman" w:cstheme="minorHAnsi"/>
-          <w:b/>
-          <w:sz w:val="28"/>
-          <w:szCs w:val="28"/>
-          <w:lang w:eastAsia="en-IE"/>
-        </w:rPr>
-      </w:pPr>
-      <w:r>
-        <w:rPr>
-          <w:rFonts w:eastAsia="Times New Roman" w:cstheme="minorHAnsi"/>
-          <w:b/>
-          <w:sz w:val="28"/>
-          <w:szCs w:val="28"/>
-          <w:lang w:eastAsia="en-IE"/>
-        </w:rPr>
-        <w:t>Returns the name of the borough with smaller percentage of restaurants of the kind of cuisine from (</w:t>
-      </w:r>
-      <w:proofErr w:type="spellStart"/>
-      <w:r>
-        <w:rPr>
-          <w:rFonts w:eastAsia="Times New Roman" w:cstheme="minorHAnsi"/>
-          <w:b/>
-          <w:sz w:val="28"/>
-          <w:szCs w:val="28"/>
-          <w:lang w:eastAsia="en-IE"/>
-        </w:rPr>
-        <w:t>i</w:t>
-      </w:r>
-      <w:proofErr w:type="spellEnd"/>
-      <w:r>
-        <w:rPr>
-          <w:rFonts w:eastAsia="Times New Roman" w:cstheme="minorHAnsi"/>
-          <w:b/>
-          <w:sz w:val="28"/>
-          <w:szCs w:val="28"/>
-          <w:lang w:eastAsia="en-IE"/>
-        </w:rPr>
-        <w:t>). It also returns the proper percentage.</w:t>
+        <w:t>Returns the name of the borough with smaller percentage of restaurants of the kind of cuisine from (i). It also returns the proper percentage.</w:t>
       </w:r>
     </w:p>
     <w:p>
@@ -452,167 +2706,7 @@
           <w:szCs w:val="24"/>
           <w:lang w:val="en-GB"/>
         </w:rPr>
-        <w:t>match (</w:t>
-      </w:r>
-      <w:proofErr w:type="spellStart"/>
-      <w:r>
-        <w:rPr>
-          <w:i/>
-          <w:sz w:val="24"/>
-          <w:szCs w:val="24"/>
-          <w:lang w:val="en-GB"/>
-        </w:rPr>
-        <w:t>n:restaurants</w:t>
-      </w:r>
-      <w:proofErr w:type="spellEnd"/>
-      <w:r>
-        <w:rPr>
-          <w:i/>
-          <w:sz w:val="24"/>
-          <w:szCs w:val="24"/>
-          <w:lang w:val="en-GB"/>
-        </w:rPr>
-        <w:t>) with count(</w:t>
-      </w:r>
-      <w:proofErr w:type="spellStart"/>
-      <w:r>
-        <w:rPr>
-          <w:i/>
-          <w:sz w:val="24"/>
-          <w:szCs w:val="24"/>
-          <w:lang w:val="en-GB"/>
-        </w:rPr>
-        <w:t>n.cuisine</w:t>
-      </w:r>
-      <w:proofErr w:type="spellEnd"/>
-      <w:r>
-        <w:rPr>
-          <w:i/>
-          <w:sz w:val="24"/>
-          <w:szCs w:val="24"/>
-          <w:lang w:val="en-GB"/>
-        </w:rPr>
-        <w:t>) as total match (</w:t>
-      </w:r>
-      <w:proofErr w:type="spellStart"/>
-      <w:r>
-        <w:rPr>
-          <w:i/>
-          <w:sz w:val="24"/>
-          <w:szCs w:val="24"/>
-          <w:lang w:val="en-GB"/>
-        </w:rPr>
-        <w:t>n:restaurants</w:t>
-      </w:r>
-      <w:proofErr w:type="spellEnd"/>
-      <w:r>
-        <w:rPr>
-          <w:i/>
-          <w:sz w:val="24"/>
-          <w:szCs w:val="24"/>
-          <w:lang w:val="en-GB"/>
-        </w:rPr>
-        <w:t>) where (</w:t>
-      </w:r>
-      <w:proofErr w:type="spellStart"/>
-      <w:r>
-        <w:rPr>
-          <w:i/>
-          <w:sz w:val="24"/>
-          <w:szCs w:val="24"/>
-          <w:lang w:val="en-GB"/>
-        </w:rPr>
-        <w:t>n.cuisine</w:t>
-      </w:r>
-      <w:proofErr w:type="spellEnd"/>
-      <w:r>
-        <w:rPr>
-          <w:i/>
-          <w:sz w:val="24"/>
-          <w:szCs w:val="24"/>
-          <w:lang w:val="en-GB"/>
-        </w:rPr>
-        <w:t>) = "American " return (</w:t>
-      </w:r>
-      <w:proofErr w:type="spellStart"/>
-      <w:r>
-        <w:rPr>
-          <w:i/>
-          <w:sz w:val="24"/>
-          <w:szCs w:val="24"/>
-          <w:lang w:val="en-GB"/>
-        </w:rPr>
-        <w:t>n.borough</w:t>
-      </w:r>
-      <w:proofErr w:type="spellEnd"/>
-      <w:r>
-        <w:rPr>
-          <w:i/>
-          <w:sz w:val="24"/>
-          <w:szCs w:val="24"/>
-          <w:lang w:val="en-GB"/>
-        </w:rPr>
-        <w:t>),count (</w:t>
-      </w:r>
-      <w:proofErr w:type="spellStart"/>
-      <w:r>
-        <w:rPr>
-          <w:i/>
-          <w:sz w:val="24"/>
-          <w:szCs w:val="24"/>
-          <w:lang w:val="en-GB"/>
-        </w:rPr>
-        <w:t>n.cuisine</w:t>
-      </w:r>
-      <w:proofErr w:type="spellEnd"/>
-      <w:r>
-        <w:rPr>
-          <w:i/>
-          <w:sz w:val="24"/>
-          <w:szCs w:val="24"/>
-          <w:lang w:val="en-GB"/>
-        </w:rPr>
-        <w:t>), ((100.0*((count(</w:t>
-      </w:r>
-      <w:proofErr w:type="spellStart"/>
-      <w:r>
-        <w:rPr>
-          <w:i/>
-          <w:sz w:val="24"/>
-          <w:szCs w:val="24"/>
-          <w:lang w:val="en-GB"/>
-        </w:rPr>
-        <w:t>n.cuisine</w:t>
-      </w:r>
-      <w:proofErr w:type="spellEnd"/>
-      <w:r>
-        <w:rPr>
-          <w:i/>
-          <w:sz w:val="24"/>
-          <w:szCs w:val="24"/>
-          <w:lang w:val="en-GB"/>
-        </w:rPr>
-        <w:t xml:space="preserve">))))/total) as percent order by </w:t>
-      </w:r>
-      <w:proofErr w:type="spellStart"/>
-      <w:r>
-        <w:rPr>
-          <w:i/>
-          <w:sz w:val="24"/>
-          <w:szCs w:val="24"/>
-          <w:lang w:val="en-GB"/>
-        </w:rPr>
-        <w:t>n.borough</w:t>
-      </w:r>
-      <w:proofErr w:type="spellEnd"/>
-      <w:r>
-        <w:rPr>
-          <w:i/>
-          <w:sz w:val="24"/>
-          <w:szCs w:val="24"/>
-          <w:lang w:val="en-GB"/>
-        </w:rPr>
-        <w:t xml:space="preserve"> DESC Limit 1</w:t>
+        <w:t>match (n:restaurants) with count(n.cuisine) as total match (n:restaurants) where (n.cuisine) = "American " return (n.borough),count (n.cuisine), ((100.0*((count(n.cuisine))))/total) as percent order by n.borough DESC Limit 1</w:t>
       </w:r>
     </w:p>
     <w:p>
@@ -643,7 +2737,7 @@
                     <pic:cNvPicPr/>
                   </pic:nvPicPr>
                   <pic:blipFill>
-                    <a:blip r:embed="rId5"/>
+                    <a:blip r:embed="rId18"/>
                     <a:stretch>
                       <a:fillRect/>
                     </a:stretch>
@@ -690,6 +2784,23 @@
           <w:lang w:val="en-GB"/>
         </w:rPr>
       </w:pPr>
+      <w:r>
+        <w:rPr>
+          <w:sz w:val="24"/>
+          <w:szCs w:val="24"/>
+          <w:lang w:val="en-GB"/>
+        </w:rPr>
+        <w:br w:type="page"/>
+      </w:r>
+    </w:p>
+    <w:p>
+      <w:pPr>
+        <w:rPr>
+          <w:sz w:val="24"/>
+          <w:szCs w:val="24"/>
+          <w:lang w:val="en-GB"/>
+        </w:rPr>
+      </w:pPr>
     </w:p>
     <w:p>
       <w:pPr>
@@ -719,11 +2830,12 @@
           <w:szCs w:val="28"/>
           <w:lang w:eastAsia="en-IE"/>
         </w:rPr>
-        <w:lastRenderedPageBreak/>
-        <w:t xml:space="preserve">Find the </w:t>
-      </w:r>
-      <w:proofErr w:type="spellStart"/>
-      <w:r>
+        <w:t xml:space="preserve">Find the ratio_per_zipcode: </w:t>
+      </w:r>
+    </w:p>
+    <w:p>
+      <w:pPr>
+        <w:spacing w:after="0" w:line="240" w:lineRule="auto"/>
         <w:rPr>
           <w:rFonts w:eastAsia="Times New Roman" w:cstheme="minorHAnsi"/>
           <w:b/>
@@ -731,9 +2843,7 @@
           <w:szCs w:val="28"/>
           <w:lang w:eastAsia="en-IE"/>
         </w:rPr>
-        <w:t>ratio_per_zipcode</w:t>
-      </w:r>
-      <w:proofErr w:type="spellEnd"/>
+      </w:pPr>
       <w:r>
         <w:rPr>
           <w:rFonts w:eastAsia="Times New Roman" w:cstheme="minorHAnsi"/>
@@ -742,76 +2852,8 @@
           <w:szCs w:val="28"/>
           <w:lang w:eastAsia="en-IE"/>
         </w:rPr>
-        <w:t xml:space="preserve">: </w:t>
-      </w:r>
-    </w:p>
-    <w:p>
-      <w:pPr>
-        <w:spacing w:after="0" w:line="240" w:lineRule="auto"/>
-        <w:rPr>
-          <w:rFonts w:eastAsia="Times New Roman" w:cstheme="minorHAnsi"/>
-          <w:b/>
-          <w:sz w:val="28"/>
-          <w:szCs w:val="28"/>
-          <w:lang w:eastAsia="en-IE"/>
-        </w:rPr>
-      </w:pPr>
-      <w:r>
-        <w:rPr>
-          <w:rFonts w:eastAsia="Times New Roman" w:cstheme="minorHAnsi"/>
-          <w:b/>
-          <w:sz w:val="28"/>
-          <w:szCs w:val="28"/>
-          <w:lang w:eastAsia="en-IE"/>
-        </w:rPr>
-        <w:t xml:space="preserve">Returns the name of the </w:t>
-      </w:r>
-      <w:proofErr w:type="spellStart"/>
-      <w:r>
-        <w:rPr>
-          <w:rFonts w:eastAsia="Times New Roman" w:cstheme="minorHAnsi"/>
-          <w:b/>
-          <w:sz w:val="28"/>
-          <w:szCs w:val="28"/>
-          <w:lang w:eastAsia="en-IE"/>
-        </w:rPr>
-        <w:t>zipcode</w:t>
-      </w:r>
-      <w:proofErr w:type="spellEnd"/>
-      <w:r>
-        <w:rPr>
-          <w:rFonts w:eastAsia="Times New Roman" w:cstheme="minorHAnsi"/>
-          <w:b/>
-          <w:sz w:val="28"/>
-          <w:szCs w:val="28"/>
-          <w:lang w:eastAsia="en-IE"/>
-        </w:rPr>
-        <w:t xml:space="preserve"> with smaller percentage of restaurants of a particular kind of cuisine from (</w:t>
-      </w:r>
-      <w:proofErr w:type="spellStart"/>
-      <w:r>
-        <w:rPr>
-          <w:rFonts w:eastAsia="Times New Roman" w:cstheme="minorHAnsi"/>
-          <w:b/>
-          <w:sz w:val="28"/>
-          <w:szCs w:val="28"/>
-          <w:lang w:eastAsia="en-IE"/>
-        </w:rPr>
-        <w:t>i</w:t>
-      </w:r>
-      <w:proofErr w:type="spellEnd"/>
-      <w:r>
-        <w:rPr>
-          <w:rFonts w:eastAsia="Times New Roman" w:cstheme="minorHAnsi"/>
-          <w:b/>
-          <w:sz w:val="28"/>
-          <w:szCs w:val="28"/>
-          <w:lang w:eastAsia="en-IE"/>
-        </w:rPr>
-        <w:t>) and (ii). It also returns the proper percentage</w:t>
-      </w:r>
-      <w:bookmarkStart w:id="0" w:name="_GoBack"/>
-      <w:bookmarkEnd w:id="0"/>
+        <w:t>Returns the name of the zipcode with smaller percentage of restaurants of a particular kind of cuisine from (i) and (ii). It also returns the proper percentage</w:t>
+      </w:r>
     </w:p>
     <w:p>
       <w:pPr>
@@ -837,227 +2879,7 @@
           <w:szCs w:val="24"/>
           <w:lang w:val="en-GB"/>
         </w:rPr>
-        <w:t>match (</w:t>
-      </w:r>
-      <w:proofErr w:type="spellStart"/>
-      <w:r>
-        <w:rPr>
-          <w:i/>
-          <w:sz w:val="24"/>
-          <w:szCs w:val="24"/>
-          <w:lang w:val="en-GB"/>
-        </w:rPr>
-        <w:t>n:restaurants</w:t>
-      </w:r>
-      <w:proofErr w:type="spellEnd"/>
-      <w:r>
-        <w:rPr>
-          <w:i/>
-          <w:sz w:val="24"/>
-          <w:szCs w:val="24"/>
-          <w:lang w:val="en-GB"/>
-        </w:rPr>
-        <w:t>) with count(</w:t>
-      </w:r>
-      <w:proofErr w:type="spellStart"/>
-      <w:r>
-        <w:rPr>
-          <w:i/>
-          <w:sz w:val="24"/>
-          <w:szCs w:val="24"/>
-          <w:lang w:val="en-GB"/>
-        </w:rPr>
-        <w:t>n.cuisine</w:t>
-      </w:r>
-      <w:proofErr w:type="spellEnd"/>
-      <w:r>
-        <w:rPr>
-          <w:i/>
-          <w:sz w:val="24"/>
-          <w:szCs w:val="24"/>
-          <w:lang w:val="en-GB"/>
-        </w:rPr>
-        <w:t>) as total match (</w:t>
-      </w:r>
-      <w:proofErr w:type="spellStart"/>
-      <w:r>
-        <w:rPr>
-          <w:i/>
-          <w:sz w:val="24"/>
-          <w:szCs w:val="24"/>
-          <w:lang w:val="en-GB"/>
-        </w:rPr>
-        <w:t>n:restaurants</w:t>
-      </w:r>
-      <w:proofErr w:type="spellEnd"/>
-      <w:r>
-        <w:rPr>
-          <w:i/>
-          <w:sz w:val="24"/>
-          <w:szCs w:val="24"/>
-          <w:lang w:val="en-GB"/>
-        </w:rPr>
-        <w:t>)-[:</w:t>
-      </w:r>
-      <w:proofErr w:type="spellStart"/>
-      <w:r>
-        <w:rPr>
-          <w:i/>
-          <w:sz w:val="24"/>
-          <w:szCs w:val="24"/>
-          <w:lang w:val="en-GB"/>
-        </w:rPr>
-        <w:t>restaurants_address</w:t>
-      </w:r>
-      <w:proofErr w:type="spellEnd"/>
-      <w:r>
-        <w:rPr>
-          <w:i/>
-          <w:sz w:val="24"/>
-          <w:szCs w:val="24"/>
-          <w:lang w:val="en-GB"/>
-        </w:rPr>
-        <w:t>]-&gt;(</w:t>
-      </w:r>
-      <w:proofErr w:type="spellStart"/>
-      <w:r>
-        <w:rPr>
-          <w:i/>
-          <w:sz w:val="24"/>
-          <w:szCs w:val="24"/>
-          <w:lang w:val="en-GB"/>
-        </w:rPr>
-        <w:t>a:address</w:t>
-      </w:r>
-      <w:proofErr w:type="spellEnd"/>
-      <w:r>
-        <w:rPr>
-          <w:i/>
-          <w:sz w:val="24"/>
-          <w:szCs w:val="24"/>
-          <w:lang w:val="en-GB"/>
-        </w:rPr>
-        <w:t xml:space="preserve">) where </w:t>
-      </w:r>
-      <w:proofErr w:type="spellStart"/>
-      <w:r>
-        <w:rPr>
-          <w:i/>
-          <w:sz w:val="24"/>
-          <w:szCs w:val="24"/>
-          <w:lang w:val="en-GB"/>
-        </w:rPr>
-        <w:t>n.cuisine</w:t>
-      </w:r>
-      <w:proofErr w:type="spellEnd"/>
-      <w:r>
-        <w:rPr>
-          <w:i/>
-          <w:sz w:val="24"/>
-          <w:szCs w:val="24"/>
-          <w:lang w:val="en-GB"/>
-        </w:rPr>
-        <w:t xml:space="preserve"> = "American " and </w:t>
-      </w:r>
-      <w:proofErr w:type="spellStart"/>
-      <w:r>
-        <w:rPr>
-          <w:i/>
-          <w:sz w:val="24"/>
-          <w:szCs w:val="24"/>
-          <w:lang w:val="en-GB"/>
-        </w:rPr>
-        <w:t>n.borough</w:t>
-      </w:r>
-      <w:proofErr w:type="spellEnd"/>
-      <w:r>
-        <w:rPr>
-          <w:i/>
-          <w:sz w:val="24"/>
-          <w:szCs w:val="24"/>
-          <w:lang w:val="en-GB"/>
-        </w:rPr>
-        <w:t xml:space="preserve"> = "Staten Island" return </w:t>
-      </w:r>
-      <w:proofErr w:type="spellStart"/>
-      <w:r>
-        <w:rPr>
-          <w:i/>
-          <w:sz w:val="24"/>
-          <w:szCs w:val="24"/>
-          <w:lang w:val="en-GB"/>
-        </w:rPr>
-        <w:t>a.zipcode,Count</w:t>
-      </w:r>
-      <w:proofErr w:type="spellEnd"/>
-      <w:r>
-        <w:rPr>
-          <w:i/>
-          <w:sz w:val="24"/>
-          <w:szCs w:val="24"/>
-          <w:lang w:val="en-GB"/>
-        </w:rPr>
-        <w:t>(</w:t>
-      </w:r>
-      <w:proofErr w:type="spellStart"/>
-      <w:r>
-        <w:rPr>
-          <w:i/>
-          <w:sz w:val="24"/>
-          <w:szCs w:val="24"/>
-          <w:lang w:val="en-GB"/>
-        </w:rPr>
-        <w:t>n.cuisine</w:t>
-      </w:r>
-      <w:proofErr w:type="spellEnd"/>
-      <w:r>
-        <w:rPr>
-          <w:i/>
-          <w:sz w:val="24"/>
-          <w:szCs w:val="24"/>
-          <w:lang w:val="en-GB"/>
-        </w:rPr>
-        <w:t>),((100.0*((count(</w:t>
-      </w:r>
-      <w:proofErr w:type="spellStart"/>
-      <w:r>
-        <w:rPr>
-          <w:i/>
-          <w:sz w:val="24"/>
-          <w:szCs w:val="24"/>
-          <w:lang w:val="en-GB"/>
-        </w:rPr>
-        <w:t>n.cuisine</w:t>
-      </w:r>
-      <w:proofErr w:type="spellEnd"/>
-      <w:r>
-        <w:rPr>
-          <w:i/>
-          <w:sz w:val="24"/>
-          <w:szCs w:val="24"/>
-          <w:lang w:val="en-GB"/>
-        </w:rPr>
-        <w:t xml:space="preserve">))))/total) as percent order by </w:t>
-      </w:r>
-      <w:proofErr w:type="spellStart"/>
-      <w:r>
-        <w:rPr>
-          <w:i/>
-          <w:sz w:val="24"/>
-          <w:szCs w:val="24"/>
-          <w:lang w:val="en-GB"/>
-        </w:rPr>
-        <w:t>a.zipcode</w:t>
-      </w:r>
-      <w:proofErr w:type="spellEnd"/>
-      <w:r>
-        <w:rPr>
-          <w:i/>
-          <w:sz w:val="24"/>
-          <w:szCs w:val="24"/>
-          <w:lang w:val="en-GB"/>
-        </w:rPr>
-        <w:t xml:space="preserve"> LIMIT 1</w:t>
+        <w:t>match (n:restaurants) with count(n.cuisine) as total match (n:restaurants)-[:restaurants_address]-&gt;(a:address) where n.cuisine = "American " and n.borough = "Staten Island" return a.zipcode,Count(n.cuisine),((100.0*((count(n.cuisine))))/total) as percent order by a.zipcode LIMIT 1</w:t>
       </w:r>
     </w:p>
     <w:p>
@@ -1097,7 +2919,7 @@
                     <pic:cNvPicPr/>
                   </pic:nvPicPr>
                   <pic:blipFill>
-                    <a:blip r:embed="rId6"/>
+                    <a:blip r:embed="rId19"/>
                     <a:stretch>
                       <a:fillRect/>
                     </a:stretch>
@@ -1120,12 +2942,293 @@
     </w:p>
     <w:sectPr>
       <w:pgSz w:w="11906" w:h="16838"/>
-      <w:pgMar w:top="1440" w:right="1440" w:bottom="1440" w:left="1440" w:header="708" w:footer="708" w:gutter="0"/>
+      <w:pgMar w:top="720" w:right="720" w:bottom="720" w:left="720" w:header="708" w:footer="708" w:gutter="0"/>
       <w:cols w:space="708"/>
       <w:docGrid w:linePitch="360"/>
     </w:sectPr>
   </w:body>
 </w:document>
+</file>
+
+<file path=word/numbering.xml><?xml version="1.0" encoding="utf-8"?>
+<w:numbering xmlns:wpc="http://schemas.microsoft.com/office/word/2010/wordprocessingCanvas" xmlns:cx="http://schemas.microsoft.com/office/drawing/2014/chartex" xmlns:cx1="http://schemas.microsoft.com/office/drawing/2015/9/8/chartex" xmlns:cx2="http://schemas.microsoft.com/office/drawing/2015/10/21/chartex" xmlns:cx3="http://schemas.microsoft.com/office/drawing/2016/5/9/chartex" xmlns:cx4="http://schemas.microsoft.com/office/drawing/2016/5/10/chartex" xmlns:cx5="http://schemas.microsoft.com/office/drawing/2016/5/11/chartex" xmlns:cx6="http://schemas.microsoft.com/office/drawing/2016/5/12/chartex" xmlns:cx7="http://schemas.microsoft.com/office/drawing/2016/5/13/chartex" xmlns:cx8="http://schemas.microsoft.com/office/drawing/2016/5/14/chartex" xmlns:mc="http://schemas.openxmlformats.org/markup-compatibility/2006" xmlns:aink="http://schemas.microsoft.com/office/drawing/2016/ink" xmlns:am3d="http://schemas.microsoft.com/office/drawing/2017/model3d" xmlns:o="urn:schemas-microsoft-com:office:office" xmlns:r="http://schemas.openxmlformats.org/officeDocument/2006/relationships" xmlns:m="http://schemas.openxmlformats.org/officeDocument/2006/math" xmlns:v="urn:schemas-microsoft-com:vml" xmlns:wp14="http://schemas.microsoft.com/office/word/2010/wordprocessingDrawing" xmlns:wp="http://schemas.openxmlformats.org/drawingml/2006/wordprocessingDrawing" xmlns:w10="urn:schemas-microsoft-com:office:word" xmlns:w="http://schemas.openxmlformats.org/wordprocessingml/2006/main" xmlns:w14="http://schemas.microsoft.com/office/word/2010/wordml" xmlns:w15="http://schemas.microsoft.com/office/word/2012/wordml" xmlns:w16se="http://schemas.microsoft.com/office/word/2015/wordml/symex" xmlns:wpg="http://schemas.microsoft.com/office/word/2010/wordprocessingGroup" xmlns:wpi="http://schemas.microsoft.com/office/word/2010/wordprocessingInk" xmlns:wne="http://schemas.microsoft.com/office/word/2006/wordml" xmlns:wps="http://schemas.microsoft.com/office/word/2010/wordprocessingShape" mc:Ignorable="w14 w15 w16se wp14">
+  <w:abstractNum w:abstractNumId="0" w15:restartNumberingAfterBreak="0">
+    <w:nsid w:val="0BE4683A"/>
+    <w:multiLevelType w:val="hybridMultilevel"/>
+    <w:tmpl w:val="C72EEBCE"/>
+    <w:lvl w:ilvl="0" w:tplc="0409000F">
+      <w:start w:val="1"/>
+      <w:numFmt w:val="decimal"/>
+      <w:lvlText w:val="%1."/>
+      <w:lvlJc w:val="left"/>
+      <w:pPr>
+        <w:ind w:left="720" w:hanging="360"/>
+      </w:pPr>
+      <w:rPr>
+        <w:rFonts w:hint="default"/>
+      </w:rPr>
+    </w:lvl>
+    <w:lvl w:ilvl="1" w:tplc="04090019" w:tentative="1">
+      <w:start w:val="1"/>
+      <w:numFmt w:val="lowerLetter"/>
+      <w:lvlText w:val="%2."/>
+      <w:lvlJc w:val="left"/>
+      <w:pPr>
+        <w:ind w:left="1440" w:hanging="360"/>
+      </w:pPr>
+    </w:lvl>
+    <w:lvl w:ilvl="2" w:tplc="0409001B" w:tentative="1">
+      <w:start w:val="1"/>
+      <w:numFmt w:val="lowerRoman"/>
+      <w:lvlText w:val="%3."/>
+      <w:lvlJc w:val="right"/>
+      <w:pPr>
+        <w:ind w:left="2160" w:hanging="180"/>
+      </w:pPr>
+    </w:lvl>
+    <w:lvl w:ilvl="3" w:tplc="0409000F" w:tentative="1">
+      <w:start w:val="1"/>
+      <w:numFmt w:val="decimal"/>
+      <w:lvlText w:val="%4."/>
+      <w:lvlJc w:val="left"/>
+      <w:pPr>
+        <w:ind w:left="2880" w:hanging="360"/>
+      </w:pPr>
+    </w:lvl>
+    <w:lvl w:ilvl="4" w:tplc="04090019" w:tentative="1">
+      <w:start w:val="1"/>
+      <w:numFmt w:val="lowerLetter"/>
+      <w:lvlText w:val="%5."/>
+      <w:lvlJc w:val="left"/>
+      <w:pPr>
+        <w:ind w:left="3600" w:hanging="360"/>
+      </w:pPr>
+    </w:lvl>
+    <w:lvl w:ilvl="5" w:tplc="0409001B" w:tentative="1">
+      <w:start w:val="1"/>
+      <w:numFmt w:val="lowerRoman"/>
+      <w:lvlText w:val="%6."/>
+      <w:lvlJc w:val="right"/>
+      <w:pPr>
+        <w:ind w:left="4320" w:hanging="180"/>
+      </w:pPr>
+    </w:lvl>
+    <w:lvl w:ilvl="6" w:tplc="0409000F" w:tentative="1">
+      <w:start w:val="1"/>
+      <w:numFmt w:val="decimal"/>
+      <w:lvlText w:val="%7."/>
+      <w:lvlJc w:val="left"/>
+      <w:pPr>
+        <w:ind w:left="5040" w:hanging="360"/>
+      </w:pPr>
+    </w:lvl>
+    <w:lvl w:ilvl="7" w:tplc="04090019" w:tentative="1">
+      <w:start w:val="1"/>
+      <w:numFmt w:val="lowerLetter"/>
+      <w:lvlText w:val="%8."/>
+      <w:lvlJc w:val="left"/>
+      <w:pPr>
+        <w:ind w:left="5760" w:hanging="360"/>
+      </w:pPr>
+    </w:lvl>
+    <w:lvl w:ilvl="8" w:tplc="0409001B" w:tentative="1">
+      <w:start w:val="1"/>
+      <w:numFmt w:val="lowerRoman"/>
+      <w:lvlText w:val="%9."/>
+      <w:lvlJc w:val="right"/>
+      <w:pPr>
+        <w:ind w:left="6480" w:hanging="180"/>
+      </w:pPr>
+    </w:lvl>
+  </w:abstractNum>
+  <w:abstractNum w:abstractNumId="1" w15:restartNumberingAfterBreak="0">
+    <w:nsid w:val="50476A40"/>
+    <w:multiLevelType w:val="hybridMultilevel"/>
+    <w:tmpl w:val="C72EEBCE"/>
+    <w:lvl w:ilvl="0" w:tplc="0409000F">
+      <w:start w:val="1"/>
+      <w:numFmt w:val="decimal"/>
+      <w:lvlText w:val="%1."/>
+      <w:lvlJc w:val="left"/>
+      <w:pPr>
+        <w:ind w:left="720" w:hanging="360"/>
+      </w:pPr>
+      <w:rPr>
+        <w:rFonts w:hint="default"/>
+      </w:rPr>
+    </w:lvl>
+    <w:lvl w:ilvl="1" w:tplc="04090019" w:tentative="1">
+      <w:start w:val="1"/>
+      <w:numFmt w:val="lowerLetter"/>
+      <w:lvlText w:val="%2."/>
+      <w:lvlJc w:val="left"/>
+      <w:pPr>
+        <w:ind w:left="1440" w:hanging="360"/>
+      </w:pPr>
+    </w:lvl>
+    <w:lvl w:ilvl="2" w:tplc="0409001B" w:tentative="1">
+      <w:start w:val="1"/>
+      <w:numFmt w:val="lowerRoman"/>
+      <w:lvlText w:val="%3."/>
+      <w:lvlJc w:val="right"/>
+      <w:pPr>
+        <w:ind w:left="2160" w:hanging="180"/>
+      </w:pPr>
+    </w:lvl>
+    <w:lvl w:ilvl="3" w:tplc="0409000F" w:tentative="1">
+      <w:start w:val="1"/>
+      <w:numFmt w:val="decimal"/>
+      <w:lvlText w:val="%4."/>
+      <w:lvlJc w:val="left"/>
+      <w:pPr>
+        <w:ind w:left="2880" w:hanging="360"/>
+      </w:pPr>
+    </w:lvl>
+    <w:lvl w:ilvl="4" w:tplc="04090019" w:tentative="1">
+      <w:start w:val="1"/>
+      <w:numFmt w:val="lowerLetter"/>
+      <w:lvlText w:val="%5."/>
+      <w:lvlJc w:val="left"/>
+      <w:pPr>
+        <w:ind w:left="3600" w:hanging="360"/>
+      </w:pPr>
+    </w:lvl>
+    <w:lvl w:ilvl="5" w:tplc="0409001B" w:tentative="1">
+      <w:start w:val="1"/>
+      <w:numFmt w:val="lowerRoman"/>
+      <w:lvlText w:val="%6."/>
+      <w:lvlJc w:val="right"/>
+      <w:pPr>
+        <w:ind w:left="4320" w:hanging="180"/>
+      </w:pPr>
+    </w:lvl>
+    <w:lvl w:ilvl="6" w:tplc="0409000F" w:tentative="1">
+      <w:start w:val="1"/>
+      <w:numFmt w:val="decimal"/>
+      <w:lvlText w:val="%7."/>
+      <w:lvlJc w:val="left"/>
+      <w:pPr>
+        <w:ind w:left="5040" w:hanging="360"/>
+      </w:pPr>
+    </w:lvl>
+    <w:lvl w:ilvl="7" w:tplc="04090019" w:tentative="1">
+      <w:start w:val="1"/>
+      <w:numFmt w:val="lowerLetter"/>
+      <w:lvlText w:val="%8."/>
+      <w:lvlJc w:val="left"/>
+      <w:pPr>
+        <w:ind w:left="5760" w:hanging="360"/>
+      </w:pPr>
+    </w:lvl>
+    <w:lvl w:ilvl="8" w:tplc="0409001B" w:tentative="1">
+      <w:start w:val="1"/>
+      <w:numFmt w:val="lowerRoman"/>
+      <w:lvlText w:val="%9."/>
+      <w:lvlJc w:val="right"/>
+      <w:pPr>
+        <w:ind w:left="6480" w:hanging="180"/>
+      </w:pPr>
+    </w:lvl>
+  </w:abstractNum>
+  <w:abstractNum w:abstractNumId="2" w15:restartNumberingAfterBreak="0">
+    <w:nsid w:val="792C4DD2"/>
+    <w:multiLevelType w:val="hybridMultilevel"/>
+    <w:tmpl w:val="C72EEBCE"/>
+    <w:lvl w:ilvl="0" w:tplc="0409000F">
+      <w:start w:val="1"/>
+      <w:numFmt w:val="decimal"/>
+      <w:lvlText w:val="%1."/>
+      <w:lvlJc w:val="left"/>
+      <w:pPr>
+        <w:ind w:left="720" w:hanging="360"/>
+      </w:pPr>
+      <w:rPr>
+        <w:rFonts w:hint="default"/>
+      </w:rPr>
+    </w:lvl>
+    <w:lvl w:ilvl="1" w:tplc="04090019" w:tentative="1">
+      <w:start w:val="1"/>
+      <w:numFmt w:val="lowerLetter"/>
+      <w:lvlText w:val="%2."/>
+      <w:lvlJc w:val="left"/>
+      <w:pPr>
+        <w:ind w:left="1440" w:hanging="360"/>
+      </w:pPr>
+    </w:lvl>
+    <w:lvl w:ilvl="2" w:tplc="0409001B" w:tentative="1">
+      <w:start w:val="1"/>
+      <w:numFmt w:val="lowerRoman"/>
+      <w:lvlText w:val="%3."/>
+      <w:lvlJc w:val="right"/>
+      <w:pPr>
+        <w:ind w:left="2160" w:hanging="180"/>
+      </w:pPr>
+    </w:lvl>
+    <w:lvl w:ilvl="3" w:tplc="0409000F" w:tentative="1">
+      <w:start w:val="1"/>
+      <w:numFmt w:val="decimal"/>
+      <w:lvlText w:val="%4."/>
+      <w:lvlJc w:val="left"/>
+      <w:pPr>
+        <w:ind w:left="2880" w:hanging="360"/>
+      </w:pPr>
+    </w:lvl>
+    <w:lvl w:ilvl="4" w:tplc="04090019" w:tentative="1">
+      <w:start w:val="1"/>
+      <w:numFmt w:val="lowerLetter"/>
+      <w:lvlText w:val="%5."/>
+      <w:lvlJc w:val="left"/>
+      <w:pPr>
+        <w:ind w:left="3600" w:hanging="360"/>
+      </w:pPr>
+    </w:lvl>
+    <w:lvl w:ilvl="5" w:tplc="0409001B" w:tentative="1">
+      <w:start w:val="1"/>
+      <w:numFmt w:val="lowerRoman"/>
+      <w:lvlText w:val="%6."/>
+      <w:lvlJc w:val="right"/>
+      <w:pPr>
+        <w:ind w:left="4320" w:hanging="180"/>
+      </w:pPr>
+    </w:lvl>
+    <w:lvl w:ilvl="6" w:tplc="0409000F" w:tentative="1">
+      <w:start w:val="1"/>
+      <w:numFmt w:val="decimal"/>
+      <w:lvlText w:val="%7."/>
+      <w:lvlJc w:val="left"/>
+      <w:pPr>
+        <w:ind w:left="5040" w:hanging="360"/>
+      </w:pPr>
+    </w:lvl>
+    <w:lvl w:ilvl="7" w:tplc="04090019" w:tentative="1">
+      <w:start w:val="1"/>
+      <w:numFmt w:val="lowerLetter"/>
+      <w:lvlText w:val="%8."/>
+      <w:lvlJc w:val="left"/>
+      <w:pPr>
+        <w:ind w:left="5760" w:hanging="360"/>
+      </w:pPr>
+    </w:lvl>
+    <w:lvl w:ilvl="8" w:tplc="0409001B" w:tentative="1">
+      <w:start w:val="1"/>
+      <w:numFmt w:val="lowerRoman"/>
+      <w:lvlText w:val="%9."/>
+      <w:lvlJc w:val="right"/>
+      <w:pPr>
+        <w:ind w:left="6480" w:hanging="180"/>
+      </w:pPr>
+    </w:lvl>
+  </w:abstractNum>
+  <w:num w:numId="1">
+    <w:abstractNumId w:val="0"/>
+  </w:num>
+  <w:num w:numId="2">
+    <w:abstractNumId w:val="1"/>
+  </w:num>
+  <w:num w:numId="3">
+    <w:abstractNumId w:val="2"/>
+  </w:num>
+</w:numbering>
 </file>
 
 <file path=word/styles.xml><?xml version="1.0" encoding="utf-8"?>
@@ -1526,10 +3629,30 @@
     <w:name w:val="Normal"/>
     <w:qFormat/>
   </w:style>
+  <w:style w:type="paragraph" w:styleId="Heading1">
+    <w:name w:val="heading 1"/>
+    <w:basedOn w:val="Normal"/>
+    <w:next w:val="Normal"/>
+    <w:link w:val="Heading1Char"/>
+    <w:uiPriority w:val="9"/>
+    <w:qFormat/>
+    <w:rsid w:val="00F36EEA"/>
+    <w:pPr>
+      <w:keepNext/>
+      <w:keepLines/>
+      <w:spacing w:before="240" w:after="0"/>
+      <w:outlineLvl w:val="0"/>
+    </w:pPr>
+    <w:rPr>
+      <w:rFonts w:asciiTheme="majorHAnsi" w:eastAsiaTheme="majorEastAsia" w:hAnsiTheme="majorHAnsi" w:cstheme="majorBidi"/>
+      <w:color w:val="2F5496" w:themeColor="accent1" w:themeShade="BF"/>
+      <w:sz w:val="32"/>
+      <w:szCs w:val="32"/>
+    </w:rPr>
+  </w:style>
   <w:style w:type="character" w:default="1" w:styleId="DefaultParagraphFont">
     <w:name w:val="Default Paragraph Font"/>
     <w:uiPriority w:val="1"/>
-    <w:semiHidden/>
     <w:unhideWhenUsed/>
   </w:style>
   <w:style w:type="table" w:default="1" w:styleId="TableNormal">
@@ -1552,6 +3675,68 @@
     <w:uiPriority w:val="99"/>
     <w:semiHidden/>
     <w:unhideWhenUsed/>
+  </w:style>
+  <w:style w:type="character" w:customStyle="1" w:styleId="Heading1Char">
+    <w:name w:val="Heading 1 Char"/>
+    <w:basedOn w:val="DefaultParagraphFont"/>
+    <w:link w:val="Heading1"/>
+    <w:uiPriority w:val="9"/>
+    <w:rsid w:val="00F36EEA"/>
+    <w:rPr>
+      <w:rFonts w:asciiTheme="majorHAnsi" w:eastAsiaTheme="majorEastAsia" w:hAnsiTheme="majorHAnsi" w:cstheme="majorBidi"/>
+      <w:color w:val="2F5496" w:themeColor="accent1" w:themeShade="BF"/>
+      <w:sz w:val="32"/>
+      <w:szCs w:val="32"/>
+    </w:rPr>
+  </w:style>
+  <w:style w:type="paragraph" w:styleId="TOCHeading">
+    <w:name w:val="TOC Heading"/>
+    <w:basedOn w:val="Heading1"/>
+    <w:next w:val="Normal"/>
+    <w:uiPriority w:val="39"/>
+    <w:unhideWhenUsed/>
+    <w:qFormat/>
+    <w:rsid w:val="00F36EEA"/>
+    <w:pPr>
+      <w:outlineLvl w:val="9"/>
+    </w:pPr>
+    <w:rPr>
+      <w:lang w:val="en-US"/>
+    </w:rPr>
+  </w:style>
+  <w:style w:type="character" w:styleId="Strong">
+    <w:name w:val="Strong"/>
+    <w:basedOn w:val="DefaultParagraphFont"/>
+    <w:uiPriority w:val="22"/>
+    <w:qFormat/>
+    <w:rsid w:val="00DA26E8"/>
+    <w:rPr>
+      <w:b/>
+      <w:bCs/>
+    </w:rPr>
+  </w:style>
+  <w:style w:type="paragraph" w:styleId="TOC1">
+    <w:name w:val="toc 1"/>
+    <w:basedOn w:val="Normal"/>
+    <w:next w:val="Normal"/>
+    <w:autoRedefine/>
+    <w:uiPriority w:val="39"/>
+    <w:unhideWhenUsed/>
+    <w:rsid w:val="00AE2659"/>
+    <w:pPr>
+      <w:spacing w:after="100"/>
+    </w:pPr>
+  </w:style>
+  <w:style w:type="character" w:styleId="Hyperlink">
+    <w:name w:val="Hyperlink"/>
+    <w:basedOn w:val="DefaultParagraphFont"/>
+    <w:uiPriority w:val="99"/>
+    <w:unhideWhenUsed/>
+    <w:rsid w:val="00AE2659"/>
+    <w:rPr>
+      <w:color w:val="0563C1" w:themeColor="hyperlink"/>
+      <w:u w:val="single"/>
+    </w:rPr>
   </w:style>
 </w:styles>
 </file>
@@ -1849,4 +4034,16 @@
     </a:ext>
   </a:extLst>
 </a:theme>
+</file>
+
+<file path=customXml/item1.xml><?xml version="1.0" encoding="utf-8"?>
+<b:Sources xmlns:b="http://schemas.openxmlformats.org/officeDocument/2006/bibliography" xmlns="http://schemas.openxmlformats.org/officeDocument/2006/bibliography" SelectedStyle="\APASixthEditionOfficeOnline.xsl" StyleName="APA" Version="6"/>
+</file>
+
+<file path=customXml/itemProps1.xml><?xml version="1.0" encoding="utf-8"?>
+<ds:datastoreItem xmlns:ds="http://schemas.openxmlformats.org/officeDocument/2006/customXml" ds:itemID="{38A4DE25-B92C-44D7-A3B2-31118AD068EA}">
+  <ds:schemaRefs>
+    <ds:schemaRef ds:uri="http://schemas.openxmlformats.org/officeDocument/2006/bibliography"/>
+  </ds:schemaRefs>
+</ds:datastoreItem>
 </file>